--- a/Báo cáo Đồ án.docx
+++ b/Báo cáo Đồ án.docx
@@ -547,7 +547,7 @@
             </w:rPr>
             <w:fldChar w:fldCharType="separate"/>
           </w:r>
-          <w:hyperlink w:anchor="_Toc532471507" w:history="1">
+          <w:hyperlink w:anchor="_Toc532473966" w:history="1">
             <w:r>
               <w:rPr>
                 <w:rStyle w:val="Hyperlink"/>
@@ -574,7 +574,7 @@
                 <w:noProof/>
                 <w:webHidden/>
               </w:rPr>
-              <w:instrText xml:space="preserve"> PAGEREF _Toc532471507 \h </w:instrText>
+              <w:instrText xml:space="preserve"> PAGEREF _Toc532473966 \h </w:instrText>
             </w:r>
             <w:r>
               <w:rPr>
@@ -618,7 +618,7 @@
               <w:sz w:val="22"/>
             </w:rPr>
           </w:pPr>
-          <w:hyperlink w:anchor="_Toc532471508" w:history="1">
+          <w:hyperlink w:anchor="_Toc532473967" w:history="1">
             <w:r>
               <w:rPr>
                 <w:rStyle w:val="Hyperlink"/>
@@ -645,7 +645,7 @@
                 <w:noProof/>
                 <w:webHidden/>
               </w:rPr>
-              <w:instrText xml:space="preserve"> PAGEREF _Toc532471508 \h </w:instrText>
+              <w:instrText xml:space="preserve"> PAGEREF _Toc532473967 \h </w:instrText>
             </w:r>
             <w:r>
               <w:rPr>
@@ -690,7 +690,7 @@
               <w:sz w:val="22"/>
             </w:rPr>
           </w:pPr>
-          <w:hyperlink w:anchor="_Toc532471509" w:history="1">
+          <w:hyperlink w:anchor="_Toc532473968" w:history="1">
             <w:r>
               <w:rPr>
                 <w:rStyle w:val="Hyperlink"/>
@@ -717,7 +717,7 @@
                 <w:noProof/>
                 <w:webHidden/>
               </w:rPr>
-              <w:instrText xml:space="preserve"> PAGEREF _Toc532471509 \h </w:instrText>
+              <w:instrText xml:space="preserve"> PAGEREF _Toc532473968 \h </w:instrText>
             </w:r>
             <w:r>
               <w:rPr>
@@ -762,7 +762,7 @@
               <w:sz w:val="22"/>
             </w:rPr>
           </w:pPr>
-          <w:hyperlink w:anchor="_Toc532471510" w:history="1">
+          <w:hyperlink w:anchor="_Toc532473969" w:history="1">
             <w:r>
               <w:rPr>
                 <w:rStyle w:val="Hyperlink"/>
@@ -789,7 +789,7 @@
                 <w:noProof/>
                 <w:webHidden/>
               </w:rPr>
-              <w:instrText xml:space="preserve"> PAGEREF _Toc532471510 \h </w:instrText>
+              <w:instrText xml:space="preserve"> PAGEREF _Toc532473969 \h </w:instrText>
             </w:r>
             <w:r>
               <w:rPr>
@@ -834,7 +834,7 @@
               <w:sz w:val="22"/>
             </w:rPr>
           </w:pPr>
-          <w:hyperlink w:anchor="_Toc532471511" w:history="1">
+          <w:hyperlink w:anchor="_Toc532473970" w:history="1">
             <w:r>
               <w:rPr>
                 <w:rStyle w:val="Hyperlink"/>
@@ -861,7 +861,7 @@
                 <w:noProof/>
                 <w:webHidden/>
               </w:rPr>
-              <w:instrText xml:space="preserve"> PAGEREF _Toc532471511 \h </w:instrText>
+              <w:instrText xml:space="preserve"> PAGEREF _Toc532473970 \h </w:instrText>
             </w:r>
             <w:r>
               <w:rPr>
@@ -905,7 +905,7 @@
               <w:sz w:val="22"/>
             </w:rPr>
           </w:pPr>
-          <w:hyperlink w:anchor="_Toc532471512" w:history="1">
+          <w:hyperlink w:anchor="_Toc532473971" w:history="1">
             <w:r>
               <w:rPr>
                 <w:rStyle w:val="Hyperlink"/>
@@ -932,7 +932,7 @@
                 <w:noProof/>
                 <w:webHidden/>
               </w:rPr>
-              <w:instrText xml:space="preserve"> PAGEREF _Toc532471512 \h </w:instrText>
+              <w:instrText xml:space="preserve"> PAGEREF _Toc532473971 \h </w:instrText>
             </w:r>
             <w:r>
               <w:rPr>
@@ -977,7 +977,7 @@
               <w:sz w:val="22"/>
             </w:rPr>
           </w:pPr>
-          <w:hyperlink w:anchor="_Toc532471513" w:history="1">
+          <w:hyperlink w:anchor="_Toc532473972" w:history="1">
             <w:r>
               <w:rPr>
                 <w:rStyle w:val="Hyperlink"/>
@@ -1004,7 +1004,7 @@
                 <w:noProof/>
                 <w:webHidden/>
               </w:rPr>
-              <w:instrText xml:space="preserve"> PAGEREF _Toc532471513 \h </w:instrText>
+              <w:instrText xml:space="preserve"> PAGEREF _Toc532473972 \h </w:instrText>
             </w:r>
             <w:r>
               <w:rPr>
@@ -1049,7 +1049,7 @@
               <w:sz w:val="22"/>
             </w:rPr>
           </w:pPr>
-          <w:hyperlink w:anchor="_Toc532471514" w:history="1">
+          <w:hyperlink w:anchor="_Toc532473973" w:history="1">
             <w:r>
               <w:rPr>
                 <w:rStyle w:val="Hyperlink"/>
@@ -1076,7 +1076,7 @@
                 <w:noProof/>
                 <w:webHidden/>
               </w:rPr>
-              <w:instrText xml:space="preserve"> PAGEREF _Toc532471514 \h </w:instrText>
+              <w:instrText xml:space="preserve"> PAGEREF _Toc532473973 \h </w:instrText>
             </w:r>
             <w:r>
               <w:rPr>
@@ -1120,7 +1120,7 @@
               <w:sz w:val="22"/>
             </w:rPr>
           </w:pPr>
-          <w:hyperlink w:anchor="_Toc532471515" w:history="1">
+          <w:hyperlink w:anchor="_Toc532473974" w:history="1">
             <w:r>
               <w:rPr>
                 <w:rStyle w:val="Hyperlink"/>
@@ -1147,7 +1147,7 @@
                 <w:noProof/>
                 <w:webHidden/>
               </w:rPr>
-              <w:instrText xml:space="preserve"> PAGEREF _Toc532471515 \h </w:instrText>
+              <w:instrText xml:space="preserve"> PAGEREF _Toc532473974 \h </w:instrText>
             </w:r>
             <w:r>
               <w:rPr>
@@ -1191,7 +1191,7 @@
               <w:sz w:val="22"/>
             </w:rPr>
           </w:pPr>
-          <w:hyperlink w:anchor="_Toc532471516" w:history="1">
+          <w:hyperlink w:anchor="_Toc532473975" w:history="1">
             <w:r>
               <w:rPr>
                 <w:rStyle w:val="Hyperlink"/>
@@ -1218,7 +1218,7 @@
                 <w:noProof/>
                 <w:webHidden/>
               </w:rPr>
-              <w:instrText xml:space="preserve"> PAGEREF _Toc532471516 \h </w:instrText>
+              <w:instrText xml:space="preserve"> PAGEREF _Toc532473975 \h </w:instrText>
             </w:r>
             <w:r>
               <w:rPr>
@@ -1262,7 +1262,7 @@
               <w:sz w:val="22"/>
             </w:rPr>
           </w:pPr>
-          <w:hyperlink w:anchor="_Toc532471517" w:history="1">
+          <w:hyperlink w:anchor="_Toc532473976" w:history="1">
             <w:r>
               <w:rPr>
                 <w:rStyle w:val="Hyperlink"/>
@@ -1289,7 +1289,7 @@
                 <w:noProof/>
                 <w:webHidden/>
               </w:rPr>
-              <w:instrText xml:space="preserve"> PAGEREF _Toc532471517 \h </w:instrText>
+              <w:instrText xml:space="preserve"> PAGEREF _Toc532473976 \h </w:instrText>
             </w:r>
             <w:r>
               <w:rPr>
@@ -1334,7 +1334,7 @@
               <w:sz w:val="22"/>
             </w:rPr>
           </w:pPr>
-          <w:hyperlink w:anchor="_Toc532471518" w:history="1">
+          <w:hyperlink w:anchor="_Toc532473977" w:history="1">
             <w:r>
               <w:rPr>
                 <w:rStyle w:val="Hyperlink"/>
@@ -1361,7 +1361,7 @@
                 <w:noProof/>
                 <w:webHidden/>
               </w:rPr>
-              <w:instrText xml:space="preserve"> PAGEREF _Toc532471518 \h </w:instrText>
+              <w:instrText xml:space="preserve"> PAGEREF _Toc532473977 \h </w:instrText>
             </w:r>
             <w:r>
               <w:rPr>
@@ -1405,7 +1405,7 @@
               <w:sz w:val="22"/>
             </w:rPr>
           </w:pPr>
-          <w:hyperlink w:anchor="_Toc532471519" w:history="1">
+          <w:hyperlink w:anchor="_Toc532473978" w:history="1">
             <w:r>
               <w:rPr>
                 <w:rStyle w:val="Hyperlink"/>
@@ -1432,7 +1432,7 @@
                 <w:noProof/>
                 <w:webHidden/>
               </w:rPr>
-              <w:instrText xml:space="preserve"> PAGEREF _Toc532471519 \h </w:instrText>
+              <w:instrText xml:space="preserve"> PAGEREF _Toc532473978 \h </w:instrText>
             </w:r>
             <w:r>
               <w:rPr>
@@ -1476,7 +1476,7 @@
               <w:sz w:val="22"/>
             </w:rPr>
           </w:pPr>
-          <w:hyperlink w:anchor="_Toc532471520" w:history="1">
+          <w:hyperlink w:anchor="_Toc532473979" w:history="1">
             <w:r>
               <w:rPr>
                 <w:rStyle w:val="Hyperlink"/>
@@ -1503,7 +1503,7 @@
                 <w:noProof/>
                 <w:webHidden/>
               </w:rPr>
-              <w:instrText xml:space="preserve"> PAGEREF _Toc532471520 \h </w:instrText>
+              <w:instrText xml:space="preserve"> PAGEREF _Toc532473979 \h </w:instrText>
             </w:r>
             <w:r>
               <w:rPr>
@@ -1547,7 +1547,7 @@
               <w:sz w:val="22"/>
             </w:rPr>
           </w:pPr>
-          <w:hyperlink w:anchor="_Toc532471521" w:history="1">
+          <w:hyperlink w:anchor="_Toc532473980" w:history="1">
             <w:r>
               <w:rPr>
                 <w:rStyle w:val="Hyperlink"/>
@@ -1574,7 +1574,7 @@
                 <w:noProof/>
                 <w:webHidden/>
               </w:rPr>
-              <w:instrText xml:space="preserve"> PAGEREF _Toc532471521 \h </w:instrText>
+              <w:instrText xml:space="preserve"> PAGEREF _Toc532473980 \h </w:instrText>
             </w:r>
             <w:r>
               <w:rPr>
@@ -1619,7 +1619,7 @@
               <w:sz w:val="22"/>
             </w:rPr>
           </w:pPr>
-          <w:hyperlink w:anchor="_Toc532471522" w:history="1">
+          <w:hyperlink w:anchor="_Toc532473981" w:history="1">
             <w:r>
               <w:rPr>
                 <w:rStyle w:val="Hyperlink"/>
@@ -1646,7 +1646,7 @@
                 <w:noProof/>
                 <w:webHidden/>
               </w:rPr>
-              <w:instrText xml:space="preserve"> PAGEREF _Toc532471522 \h </w:instrText>
+              <w:instrText xml:space="preserve"> PAGEREF _Toc532473981 \h </w:instrText>
             </w:r>
             <w:r>
               <w:rPr>
@@ -1690,7 +1690,7 @@
               <w:sz w:val="22"/>
             </w:rPr>
           </w:pPr>
-          <w:hyperlink w:anchor="_Toc532471523" w:history="1">
+          <w:hyperlink w:anchor="_Toc532473982" w:history="1">
             <w:r>
               <w:rPr>
                 <w:rStyle w:val="Hyperlink"/>
@@ -1717,7 +1717,7 @@
                 <w:noProof/>
                 <w:webHidden/>
               </w:rPr>
-              <w:instrText xml:space="preserve"> PAGEREF _Toc532471523 \h </w:instrText>
+              <w:instrText xml:space="preserve"> PAGEREF _Toc532473982 \h </w:instrText>
             </w:r>
             <w:r>
               <w:rPr>
@@ -1761,7 +1761,7 @@
               <w:sz w:val="22"/>
             </w:rPr>
           </w:pPr>
-          <w:hyperlink w:anchor="_Toc532471524" w:history="1">
+          <w:hyperlink w:anchor="_Toc532473983" w:history="1">
             <w:r>
               <w:rPr>
                 <w:rStyle w:val="Hyperlink"/>
@@ -1788,7 +1788,7 @@
                 <w:noProof/>
                 <w:webHidden/>
               </w:rPr>
-              <w:instrText xml:space="preserve"> PAGEREF _Toc532471524 \h </w:instrText>
+              <w:instrText xml:space="preserve"> PAGEREF _Toc532473983 \h </w:instrText>
             </w:r>
             <w:r>
               <w:rPr>
@@ -1832,7 +1832,7 @@
               <w:sz w:val="22"/>
             </w:rPr>
           </w:pPr>
-          <w:hyperlink w:anchor="_Toc532471525" w:history="1">
+          <w:hyperlink w:anchor="_Toc532473984" w:history="1">
             <w:r>
               <w:rPr>
                 <w:rStyle w:val="Hyperlink"/>
@@ -1859,7 +1859,7 @@
                 <w:noProof/>
                 <w:webHidden/>
               </w:rPr>
-              <w:instrText xml:space="preserve"> PAGEREF _Toc532471525 \h </w:instrText>
+              <w:instrText xml:space="preserve"> PAGEREF _Toc532473984 \h </w:instrText>
             </w:r>
             <w:r>
               <w:rPr>
@@ -1904,7 +1904,7 @@
               <w:sz w:val="22"/>
             </w:rPr>
           </w:pPr>
-          <w:hyperlink w:anchor="_Toc532471526" w:history="1">
+          <w:hyperlink w:anchor="_Toc532473985" w:history="1">
             <w:r>
               <w:rPr>
                 <w:rStyle w:val="Hyperlink"/>
@@ -1931,7 +1931,7 @@
                 <w:noProof/>
                 <w:webHidden/>
               </w:rPr>
-              <w:instrText xml:space="preserve"> PAGEREF _Toc532471526 \h </w:instrText>
+              <w:instrText xml:space="preserve"> PAGEREF _Toc532473985 \h </w:instrText>
             </w:r>
             <w:r>
               <w:rPr>
@@ -1975,7 +1975,7 @@
               <w:sz w:val="22"/>
             </w:rPr>
           </w:pPr>
-          <w:hyperlink w:anchor="_Toc532471527" w:history="1">
+          <w:hyperlink w:anchor="_Toc532473986" w:history="1">
             <w:r>
               <w:rPr>
                 <w:rStyle w:val="Hyperlink"/>
@@ -2002,7 +2002,7 @@
                 <w:noProof/>
                 <w:webHidden/>
               </w:rPr>
-              <w:instrText xml:space="preserve"> PAGEREF _Toc532471527 \h </w:instrText>
+              <w:instrText xml:space="preserve"> PAGEREF _Toc532473986 \h </w:instrText>
             </w:r>
             <w:r>
               <w:rPr>
@@ -2022,7 +2022,7 @@
                 <w:noProof/>
                 <w:webHidden/>
               </w:rPr>
-              <w:t>18</w:t>
+              <w:t>20</w:t>
             </w:r>
             <w:r>
               <w:rPr>
@@ -2048,7 +2048,7 @@
               <w:sz w:val="22"/>
             </w:rPr>
           </w:pPr>
-          <w:hyperlink w:anchor="_Toc532471528" w:history="1">
+          <w:hyperlink w:anchor="_Toc532473987" w:history="1">
             <w:r>
               <w:rPr>
                 <w:rStyle w:val="Hyperlink"/>
@@ -2092,7 +2092,7 @@
                 <w:noProof/>
                 <w:webHidden/>
               </w:rPr>
-              <w:instrText xml:space="preserve"> PAGEREF _Toc532471528 \h </w:instrText>
+              <w:instrText xml:space="preserve"> PAGEREF _Toc532473987 \h </w:instrText>
             </w:r>
             <w:r>
               <w:rPr>
@@ -2112,7 +2112,7 @@
                 <w:noProof/>
                 <w:webHidden/>
               </w:rPr>
-              <w:t>18</w:t>
+              <w:t>20</w:t>
             </w:r>
             <w:r>
               <w:rPr>
@@ -2137,7 +2137,7 @@
               <w:sz w:val="22"/>
             </w:rPr>
           </w:pPr>
-          <w:hyperlink w:anchor="_Toc532471529" w:history="1">
+          <w:hyperlink w:anchor="_Toc532473988" w:history="1">
             <w:r>
               <w:rPr>
                 <w:rStyle w:val="Hyperlink"/>
@@ -2182,7 +2182,7 @@
                 <w:noProof/>
                 <w:webHidden/>
               </w:rPr>
-              <w:instrText xml:space="preserve"> PAGEREF _Toc532471529 \h </w:instrText>
+              <w:instrText xml:space="preserve"> PAGEREF _Toc532473988 \h </w:instrText>
             </w:r>
             <w:r>
               <w:rPr>
@@ -2202,7 +2202,7 @@
                 <w:noProof/>
                 <w:webHidden/>
               </w:rPr>
-              <w:t>18</w:t>
+              <w:t>20</w:t>
             </w:r>
             <w:r>
               <w:rPr>
@@ -2227,7 +2227,7 @@
               <w:sz w:val="22"/>
             </w:rPr>
           </w:pPr>
-          <w:hyperlink w:anchor="_Toc532471530" w:history="1">
+          <w:hyperlink w:anchor="_Toc532473989" w:history="1">
             <w:r>
               <w:rPr>
                 <w:rStyle w:val="Hyperlink"/>
@@ -2270,7 +2270,7 @@
                 <w:noProof/>
                 <w:webHidden/>
               </w:rPr>
-              <w:instrText xml:space="preserve"> PAGEREF _Toc532471530 \h </w:instrText>
+              <w:instrText xml:space="preserve"> PAGEREF _Toc532473989 \h </w:instrText>
             </w:r>
             <w:r>
               <w:rPr>
@@ -2290,7 +2290,7 @@
                 <w:noProof/>
                 <w:webHidden/>
               </w:rPr>
-              <w:t>18</w:t>
+              <w:t>20</w:t>
             </w:r>
             <w:r>
               <w:rPr>
@@ -2316,7 +2316,7 @@
               <w:sz w:val="22"/>
             </w:rPr>
           </w:pPr>
-          <w:hyperlink w:anchor="_Toc532471531" w:history="1">
+          <w:hyperlink w:anchor="_Toc532473990" w:history="1">
             <w:r>
               <w:rPr>
                 <w:rStyle w:val="Hyperlink"/>
@@ -2360,7 +2360,7 @@
                 <w:noProof/>
                 <w:webHidden/>
               </w:rPr>
-              <w:instrText xml:space="preserve"> PAGEREF _Toc532471531 \h </w:instrText>
+              <w:instrText xml:space="preserve"> PAGEREF _Toc532473990 \h </w:instrText>
             </w:r>
             <w:r>
               <w:rPr>
@@ -2380,7 +2380,7 @@
                 <w:noProof/>
                 <w:webHidden/>
               </w:rPr>
-              <w:t>18</w:t>
+              <w:t>20</w:t>
             </w:r>
             <w:r>
               <w:rPr>
@@ -2405,7 +2405,7 @@
               <w:sz w:val="22"/>
             </w:rPr>
           </w:pPr>
-          <w:hyperlink w:anchor="_Toc532471532" w:history="1">
+          <w:hyperlink w:anchor="_Toc532473991" w:history="1">
             <w:r>
               <w:rPr>
                 <w:rStyle w:val="Hyperlink"/>
@@ -2448,7 +2448,7 @@
                 <w:noProof/>
                 <w:webHidden/>
               </w:rPr>
-              <w:instrText xml:space="preserve"> PAGEREF _Toc532471532 \h </w:instrText>
+              <w:instrText xml:space="preserve"> PAGEREF _Toc532473991 \h </w:instrText>
             </w:r>
             <w:r>
               <w:rPr>
@@ -2468,7 +2468,7 @@
                 <w:noProof/>
                 <w:webHidden/>
               </w:rPr>
-              <w:t>18</w:t>
+              <w:t>20</w:t>
             </w:r>
             <w:r>
               <w:rPr>
@@ -2493,7 +2493,7 @@
               <w:sz w:val="22"/>
             </w:rPr>
           </w:pPr>
-          <w:hyperlink w:anchor="_Toc532471533" w:history="1">
+          <w:hyperlink w:anchor="_Toc532473992" w:history="1">
             <w:r>
               <w:rPr>
                 <w:rStyle w:val="Hyperlink"/>
@@ -2536,7 +2536,7 @@
                 <w:noProof/>
                 <w:webHidden/>
               </w:rPr>
-              <w:instrText xml:space="preserve"> PAGEREF _Toc532471533 \h </w:instrText>
+              <w:instrText xml:space="preserve"> PAGEREF _Toc532473992 \h </w:instrText>
             </w:r>
             <w:r>
               <w:rPr>
@@ -2556,7 +2556,7 @@
                 <w:noProof/>
                 <w:webHidden/>
               </w:rPr>
-              <w:t>18</w:t>
+              <w:t>20</w:t>
             </w:r>
             <w:r>
               <w:rPr>
@@ -2582,7 +2582,7 @@
               <w:sz w:val="22"/>
             </w:rPr>
           </w:pPr>
-          <w:hyperlink w:anchor="_Toc532471534" w:history="1">
+          <w:hyperlink w:anchor="_Toc532473993" w:history="1">
             <w:r>
               <w:rPr>
                 <w:rStyle w:val="Hyperlink"/>
@@ -2626,7 +2626,7 @@
                 <w:noProof/>
                 <w:webHidden/>
               </w:rPr>
-              <w:instrText xml:space="preserve"> PAGEREF _Toc532471534 \h </w:instrText>
+              <w:instrText xml:space="preserve"> PAGEREF _Toc532473993 \h </w:instrText>
             </w:r>
             <w:r>
               <w:rPr>
@@ -2646,7 +2646,7 @@
                 <w:noProof/>
                 <w:webHidden/>
               </w:rPr>
-              <w:t>19</w:t>
+              <w:t>21</w:t>
             </w:r>
             <w:r>
               <w:rPr>
@@ -2672,7 +2672,7 @@
               <w:sz w:val="22"/>
             </w:rPr>
           </w:pPr>
-          <w:hyperlink w:anchor="_Toc532471535" w:history="1">
+          <w:hyperlink w:anchor="_Toc532473994" w:history="1">
             <w:r>
               <w:rPr>
                 <w:rStyle w:val="Hyperlink"/>
@@ -2716,7 +2716,7 @@
                 <w:noProof/>
                 <w:webHidden/>
               </w:rPr>
-              <w:instrText xml:space="preserve"> PAGEREF _Toc532471535 \h </w:instrText>
+              <w:instrText xml:space="preserve"> PAGEREF _Toc532473994 \h </w:instrText>
             </w:r>
             <w:r>
               <w:rPr>
@@ -2736,7 +2736,7 @@
                 <w:noProof/>
                 <w:webHidden/>
               </w:rPr>
-              <w:t>19</w:t>
+              <w:t>21</w:t>
             </w:r>
             <w:r>
               <w:rPr>
@@ -2762,7 +2762,7 @@
               <w:sz w:val="22"/>
             </w:rPr>
           </w:pPr>
-          <w:hyperlink w:anchor="_Toc532471536" w:history="1">
+          <w:hyperlink w:anchor="_Toc532473995" w:history="1">
             <w:r>
               <w:rPr>
                 <w:rStyle w:val="Hyperlink"/>
@@ -2806,7 +2806,7 @@
                 <w:noProof/>
                 <w:webHidden/>
               </w:rPr>
-              <w:instrText xml:space="preserve"> PAGEREF _Toc532471536 \h </w:instrText>
+              <w:instrText xml:space="preserve"> PAGEREF _Toc532473995 \h </w:instrText>
             </w:r>
             <w:r>
               <w:rPr>
@@ -2826,7 +2826,7 @@
                 <w:noProof/>
                 <w:webHidden/>
               </w:rPr>
-              <w:t>20</w:t>
+              <w:t>22</w:t>
             </w:r>
             <w:r>
               <w:rPr>
@@ -2852,7 +2852,7 @@
               <w:sz w:val="22"/>
             </w:rPr>
           </w:pPr>
-          <w:hyperlink w:anchor="_Toc532471537" w:history="1">
+          <w:hyperlink w:anchor="_Toc532473996" w:history="1">
             <w:r>
               <w:rPr>
                 <w:rStyle w:val="Hyperlink"/>
@@ -2875,7 +2875,7 @@
                 <w:rStyle w:val="Hyperlink"/>
                 <w:noProof/>
               </w:rPr>
-              <w:t>Danh mục hình</w:t>
+              <w:t>Tài liệu tham khảo</w:t>
             </w:r>
             <w:r>
               <w:rPr>
@@ -2896,7 +2896,7 @@
                 <w:noProof/>
                 <w:webHidden/>
               </w:rPr>
-              <w:instrText xml:space="preserve"> PAGEREF _Toc532471537 \h </w:instrText>
+              <w:instrText xml:space="preserve"> PAGEREF _Toc532473996 \h </w:instrText>
             </w:r>
             <w:r>
               <w:rPr>
@@ -2916,187 +2916,7 @@
                 <w:noProof/>
                 <w:webHidden/>
               </w:rPr>
-              <w:t>20</w:t>
-            </w:r>
-            <w:r>
-              <w:rPr>
-                <w:noProof/>
-                <w:webHidden/>
-              </w:rPr>
-              <w:fldChar w:fldCharType="end"/>
-            </w:r>
-          </w:hyperlink>
-        </w:p>
-        <w:p>
-          <w:pPr>
-            <w:pStyle w:val="TOC2"/>
-            <w:tabs>
-              <w:tab w:val="left" w:pos="1540"/>
-              <w:tab w:val="right" w:leader="dot" w:pos="9350"/>
-            </w:tabs>
-            <w:rPr>
-              <w:rFonts w:asciiTheme="minorHAnsi" w:eastAsiaTheme="minorEastAsia" w:hAnsiTheme="minorHAnsi"/>
-              <w:b w:val="0"/>
-              <w:i w:val="0"/>
-              <w:noProof/>
-              <w:sz w:val="22"/>
-            </w:rPr>
-          </w:pPr>
-          <w:hyperlink w:anchor="_Toc532471538" w:history="1">
-            <w:r>
-              <w:rPr>
-                <w:rStyle w:val="Hyperlink"/>
-                <w:noProof/>
-              </w:rPr>
-              <w:t>7.</w:t>
-            </w:r>
-            <w:r>
-              <w:rPr>
-                <w:rFonts w:asciiTheme="minorHAnsi" w:eastAsiaTheme="minorEastAsia" w:hAnsiTheme="minorHAnsi"/>
-                <w:b w:val="0"/>
-                <w:i w:val="0"/>
-                <w:noProof/>
-                <w:sz w:val="22"/>
-              </w:rPr>
-              <w:tab/>
-            </w:r>
-            <w:r>
-              <w:rPr>
-                <w:rStyle w:val="Hyperlink"/>
-                <w:noProof/>
-              </w:rPr>
-              <w:t>Danh mục bảng</w:t>
-            </w:r>
-            <w:r>
-              <w:rPr>
-                <w:noProof/>
-                <w:webHidden/>
-              </w:rPr>
-              <w:tab/>
-            </w:r>
-            <w:r>
-              <w:rPr>
-                <w:noProof/>
-                <w:webHidden/>
-              </w:rPr>
-              <w:fldChar w:fldCharType="begin"/>
-            </w:r>
-            <w:r>
-              <w:rPr>
-                <w:noProof/>
-                <w:webHidden/>
-              </w:rPr>
-              <w:instrText xml:space="preserve"> PAGEREF _Toc532471538 \h </w:instrText>
-            </w:r>
-            <w:r>
-              <w:rPr>
-                <w:noProof/>
-                <w:webHidden/>
-              </w:rPr>
-            </w:r>
-            <w:r>
-              <w:rPr>
-                <w:noProof/>
-                <w:webHidden/>
-              </w:rPr>
-              <w:fldChar w:fldCharType="separate"/>
-            </w:r>
-            <w:r>
-              <w:rPr>
-                <w:noProof/>
-                <w:webHidden/>
-              </w:rPr>
-              <w:t>20</w:t>
-            </w:r>
-            <w:r>
-              <w:rPr>
-                <w:noProof/>
-                <w:webHidden/>
-              </w:rPr>
-              <w:fldChar w:fldCharType="end"/>
-            </w:r>
-          </w:hyperlink>
-        </w:p>
-        <w:p>
-          <w:pPr>
-            <w:pStyle w:val="TOC2"/>
-            <w:tabs>
-              <w:tab w:val="left" w:pos="1540"/>
-              <w:tab w:val="right" w:leader="dot" w:pos="9350"/>
-            </w:tabs>
-            <w:rPr>
-              <w:rFonts w:asciiTheme="minorHAnsi" w:eastAsiaTheme="minorEastAsia" w:hAnsiTheme="minorHAnsi"/>
-              <w:b w:val="0"/>
-              <w:i w:val="0"/>
-              <w:noProof/>
-              <w:sz w:val="22"/>
-            </w:rPr>
-          </w:pPr>
-          <w:hyperlink w:anchor="_Toc532471539" w:history="1">
-            <w:r>
-              <w:rPr>
-                <w:rStyle w:val="Hyperlink"/>
-                <w:noProof/>
-              </w:rPr>
-              <w:t>8.</w:t>
-            </w:r>
-            <w:r>
-              <w:rPr>
-                <w:rFonts w:asciiTheme="minorHAnsi" w:eastAsiaTheme="minorEastAsia" w:hAnsiTheme="minorHAnsi"/>
-                <w:b w:val="0"/>
-                <w:i w:val="0"/>
-                <w:noProof/>
-                <w:sz w:val="22"/>
-              </w:rPr>
-              <w:tab/>
-            </w:r>
-            <w:r>
-              <w:rPr>
-                <w:rStyle w:val="Hyperlink"/>
-                <w:noProof/>
-              </w:rPr>
-              <w:t>Tài liệu tham khảo</w:t>
-            </w:r>
-            <w:r>
-              <w:rPr>
-                <w:noProof/>
-                <w:webHidden/>
-              </w:rPr>
-              <w:tab/>
-            </w:r>
-            <w:r>
-              <w:rPr>
-                <w:noProof/>
-                <w:webHidden/>
-              </w:rPr>
-              <w:fldChar w:fldCharType="begin"/>
-            </w:r>
-            <w:r>
-              <w:rPr>
-                <w:noProof/>
-                <w:webHidden/>
-              </w:rPr>
-              <w:instrText xml:space="preserve"> PAGEREF _Toc532471539 \h </w:instrText>
-            </w:r>
-            <w:r>
-              <w:rPr>
-                <w:noProof/>
-                <w:webHidden/>
-              </w:rPr>
-            </w:r>
-            <w:r>
-              <w:rPr>
-                <w:noProof/>
-                <w:webHidden/>
-              </w:rPr>
-              <w:fldChar w:fldCharType="separate"/>
-            </w:r>
-            <w:r>
-              <w:rPr>
-                <w:noProof/>
-                <w:webHidden/>
-              </w:rPr>
-              <w:t>20</w:t>
+              <w:t>22</w:t>
             </w:r>
             <w:r>
               <w:rPr>
@@ -3133,19 +2953,21 @@
     </w:p>
     <w:p>
       <w:pPr>
+        <w:spacing w:line="259" w:lineRule="auto"/>
+        <w:ind w:left="0" w:firstLine="0"/>
+        <w:jc w:val="left"/>
         <w:rPr>
           <w:rFonts w:cs="Times New Roman"/>
           <w:szCs w:val="26"/>
         </w:rPr>
       </w:pPr>
-    </w:p>
-    <w:p>
-      <w:pPr>
+      <w:r>
         <w:rPr>
           <w:rFonts w:cs="Times New Roman"/>
           <w:szCs w:val="26"/>
         </w:rPr>
-      </w:pPr>
+        <w:br w:type="page"/>
+      </w:r>
     </w:p>
     <w:p>
       <w:pPr>
@@ -3154,6 +2976,1444 @@
           <w:szCs w:val="26"/>
         </w:rPr>
       </w:pPr>
+    </w:p>
+    <w:p>
+      <w:pPr>
+        <w:pStyle w:val="TableofFigures"/>
+        <w:tabs>
+          <w:tab w:val="right" w:leader="dot" w:pos="9350"/>
+        </w:tabs>
+        <w:rPr>
+          <w:rFonts w:asciiTheme="minorHAnsi" w:eastAsiaTheme="minorEastAsia" w:hAnsiTheme="minorHAnsi"/>
+          <w:noProof/>
+          <w:sz w:val="22"/>
+        </w:rPr>
+      </w:pPr>
+      <w:r>
+        <w:rPr>
+          <w:rFonts w:cs="Times New Roman"/>
+          <w:szCs w:val="26"/>
+        </w:rPr>
+        <w:fldChar w:fldCharType="begin"/>
+      </w:r>
+      <w:r>
+        <w:rPr>
+          <w:rFonts w:cs="Times New Roman"/>
+          <w:szCs w:val="26"/>
+        </w:rPr>
+        <w:instrText xml:space="preserve"> TOC \h \z \t "Caption" \c </w:instrText>
+      </w:r>
+      <w:r>
+        <w:rPr>
+          <w:rFonts w:cs="Times New Roman"/>
+          <w:szCs w:val="26"/>
+        </w:rPr>
+        <w:fldChar w:fldCharType="separate"/>
+      </w:r>
+      <w:hyperlink w:anchor="_Toc532474111" w:history="1">
+        <w:r>
+          <w:rPr>
+            <w:rStyle w:val="Hyperlink"/>
+            <w:noProof/>
+          </w:rPr>
+          <w:t>Hình 1. Mô tả cây gia phả</w:t>
+        </w:r>
+        <w:r>
+          <w:rPr>
+            <w:noProof/>
+            <w:webHidden/>
+          </w:rPr>
+          <w:tab/>
+        </w:r>
+        <w:r>
+          <w:rPr>
+            <w:noProof/>
+            <w:webHidden/>
+          </w:rPr>
+          <w:fldChar w:fldCharType="begin"/>
+        </w:r>
+        <w:r>
+          <w:rPr>
+            <w:noProof/>
+            <w:webHidden/>
+          </w:rPr>
+          <w:instrText xml:space="preserve"> PAGEREF _Toc532474111 \h </w:instrText>
+        </w:r>
+        <w:r>
+          <w:rPr>
+            <w:noProof/>
+            <w:webHidden/>
+          </w:rPr>
+        </w:r>
+        <w:r>
+          <w:rPr>
+            <w:noProof/>
+            <w:webHidden/>
+          </w:rPr>
+          <w:fldChar w:fldCharType="separate"/>
+        </w:r>
+        <w:r>
+          <w:rPr>
+            <w:noProof/>
+            <w:webHidden/>
+          </w:rPr>
+          <w:t>5</w:t>
+        </w:r>
+        <w:r>
+          <w:rPr>
+            <w:noProof/>
+            <w:webHidden/>
+          </w:rPr>
+          <w:fldChar w:fldCharType="end"/>
+        </w:r>
+      </w:hyperlink>
+    </w:p>
+    <w:p>
+      <w:pPr>
+        <w:pStyle w:val="TableofFigures"/>
+        <w:tabs>
+          <w:tab w:val="right" w:leader="dot" w:pos="9350"/>
+        </w:tabs>
+        <w:rPr>
+          <w:rFonts w:asciiTheme="minorHAnsi" w:eastAsiaTheme="minorEastAsia" w:hAnsiTheme="minorHAnsi"/>
+          <w:noProof/>
+          <w:sz w:val="22"/>
+        </w:rPr>
+      </w:pPr>
+      <w:hyperlink w:anchor="_Toc532474112" w:history="1">
+        <w:r>
+          <w:rPr>
+            <w:rStyle w:val="Hyperlink"/>
+            <w:noProof/>
+          </w:rPr>
+          <w:t>Hình 2. Cấu trúc của 1 Node</w:t>
+        </w:r>
+        <w:r>
+          <w:rPr>
+            <w:noProof/>
+            <w:webHidden/>
+          </w:rPr>
+          <w:tab/>
+        </w:r>
+        <w:r>
+          <w:rPr>
+            <w:noProof/>
+            <w:webHidden/>
+          </w:rPr>
+          <w:fldChar w:fldCharType="begin"/>
+        </w:r>
+        <w:r>
+          <w:rPr>
+            <w:noProof/>
+            <w:webHidden/>
+          </w:rPr>
+          <w:instrText xml:space="preserve"> PAGEREF _Toc532474112 \h </w:instrText>
+        </w:r>
+        <w:r>
+          <w:rPr>
+            <w:noProof/>
+            <w:webHidden/>
+          </w:rPr>
+        </w:r>
+        <w:r>
+          <w:rPr>
+            <w:noProof/>
+            <w:webHidden/>
+          </w:rPr>
+          <w:fldChar w:fldCharType="separate"/>
+        </w:r>
+        <w:r>
+          <w:rPr>
+            <w:noProof/>
+            <w:webHidden/>
+          </w:rPr>
+          <w:t>6</w:t>
+        </w:r>
+        <w:r>
+          <w:rPr>
+            <w:noProof/>
+            <w:webHidden/>
+          </w:rPr>
+          <w:fldChar w:fldCharType="end"/>
+        </w:r>
+      </w:hyperlink>
+    </w:p>
+    <w:p>
+      <w:pPr>
+        <w:pStyle w:val="TableofFigures"/>
+        <w:tabs>
+          <w:tab w:val="right" w:leader="dot" w:pos="9350"/>
+        </w:tabs>
+        <w:rPr>
+          <w:rFonts w:asciiTheme="minorHAnsi" w:eastAsiaTheme="minorEastAsia" w:hAnsiTheme="minorHAnsi"/>
+          <w:noProof/>
+          <w:sz w:val="22"/>
+        </w:rPr>
+      </w:pPr>
+      <w:hyperlink w:anchor="_Toc532474113" w:history="1">
+        <w:r>
+          <w:rPr>
+            <w:rStyle w:val="Hyperlink"/>
+            <w:noProof/>
+          </w:rPr>
+          <w:t>Hình 3. Cấu trúc của Gia Phả</w:t>
+        </w:r>
+        <w:r>
+          <w:rPr>
+            <w:noProof/>
+            <w:webHidden/>
+          </w:rPr>
+          <w:tab/>
+        </w:r>
+        <w:r>
+          <w:rPr>
+            <w:noProof/>
+            <w:webHidden/>
+          </w:rPr>
+          <w:fldChar w:fldCharType="begin"/>
+        </w:r>
+        <w:r>
+          <w:rPr>
+            <w:noProof/>
+            <w:webHidden/>
+          </w:rPr>
+          <w:instrText xml:space="preserve"> PAGEREF _Toc532474113 \h </w:instrText>
+        </w:r>
+        <w:r>
+          <w:rPr>
+            <w:noProof/>
+            <w:webHidden/>
+          </w:rPr>
+        </w:r>
+        <w:r>
+          <w:rPr>
+            <w:noProof/>
+            <w:webHidden/>
+          </w:rPr>
+          <w:fldChar w:fldCharType="separate"/>
+        </w:r>
+        <w:r>
+          <w:rPr>
+            <w:noProof/>
+            <w:webHidden/>
+          </w:rPr>
+          <w:t>6</w:t>
+        </w:r>
+        <w:r>
+          <w:rPr>
+            <w:noProof/>
+            <w:webHidden/>
+          </w:rPr>
+          <w:fldChar w:fldCharType="end"/>
+        </w:r>
+      </w:hyperlink>
+    </w:p>
+    <w:p>
+      <w:pPr>
+        <w:pStyle w:val="TableofFigures"/>
+        <w:tabs>
+          <w:tab w:val="right" w:leader="dot" w:pos="9350"/>
+        </w:tabs>
+        <w:rPr>
+          <w:rFonts w:asciiTheme="minorHAnsi" w:eastAsiaTheme="minorEastAsia" w:hAnsiTheme="minorHAnsi"/>
+          <w:noProof/>
+          <w:sz w:val="22"/>
+        </w:rPr>
+      </w:pPr>
+      <w:hyperlink w:anchor="_Toc532474114" w:history="1">
+        <w:r>
+          <w:rPr>
+            <w:rStyle w:val="Hyperlink"/>
+            <w:noProof/>
+          </w:rPr>
+          <w:t>Hình 4. Thêm cây</w:t>
+        </w:r>
+        <w:r>
+          <w:rPr>
+            <w:noProof/>
+            <w:webHidden/>
+          </w:rPr>
+          <w:tab/>
+        </w:r>
+        <w:r>
+          <w:rPr>
+            <w:noProof/>
+            <w:webHidden/>
+          </w:rPr>
+          <w:fldChar w:fldCharType="begin"/>
+        </w:r>
+        <w:r>
+          <w:rPr>
+            <w:noProof/>
+            <w:webHidden/>
+          </w:rPr>
+          <w:instrText xml:space="preserve"> PAGEREF _Toc532474114 \h </w:instrText>
+        </w:r>
+        <w:r>
+          <w:rPr>
+            <w:noProof/>
+            <w:webHidden/>
+          </w:rPr>
+        </w:r>
+        <w:r>
+          <w:rPr>
+            <w:noProof/>
+            <w:webHidden/>
+          </w:rPr>
+          <w:fldChar w:fldCharType="separate"/>
+        </w:r>
+        <w:r>
+          <w:rPr>
+            <w:noProof/>
+            <w:webHidden/>
+          </w:rPr>
+          <w:t>7</w:t>
+        </w:r>
+        <w:r>
+          <w:rPr>
+            <w:noProof/>
+            <w:webHidden/>
+          </w:rPr>
+          <w:fldChar w:fldCharType="end"/>
+        </w:r>
+      </w:hyperlink>
+    </w:p>
+    <w:p>
+      <w:pPr>
+        <w:pStyle w:val="TableofFigures"/>
+        <w:tabs>
+          <w:tab w:val="right" w:leader="dot" w:pos="9350"/>
+        </w:tabs>
+        <w:rPr>
+          <w:rFonts w:asciiTheme="minorHAnsi" w:eastAsiaTheme="minorEastAsia" w:hAnsiTheme="minorHAnsi"/>
+          <w:noProof/>
+          <w:sz w:val="22"/>
+        </w:rPr>
+      </w:pPr>
+      <w:hyperlink w:anchor="_Toc532474115" w:history="1">
+        <w:r>
+          <w:rPr>
+            <w:rStyle w:val="Hyperlink"/>
+            <w:noProof/>
+          </w:rPr>
+          <w:t>Hình 5. Tìm kiếm một nút</w:t>
+        </w:r>
+        <w:r>
+          <w:rPr>
+            <w:noProof/>
+            <w:webHidden/>
+          </w:rPr>
+          <w:tab/>
+        </w:r>
+        <w:r>
+          <w:rPr>
+            <w:noProof/>
+            <w:webHidden/>
+          </w:rPr>
+          <w:fldChar w:fldCharType="begin"/>
+        </w:r>
+        <w:r>
+          <w:rPr>
+            <w:noProof/>
+            <w:webHidden/>
+          </w:rPr>
+          <w:instrText xml:space="preserve"> PAGEREF _Toc532474115 \h </w:instrText>
+        </w:r>
+        <w:r>
+          <w:rPr>
+            <w:noProof/>
+            <w:webHidden/>
+          </w:rPr>
+        </w:r>
+        <w:r>
+          <w:rPr>
+            <w:noProof/>
+            <w:webHidden/>
+          </w:rPr>
+          <w:fldChar w:fldCharType="separate"/>
+        </w:r>
+        <w:r>
+          <w:rPr>
+            <w:noProof/>
+            <w:webHidden/>
+          </w:rPr>
+          <w:t>7</w:t>
+        </w:r>
+        <w:r>
+          <w:rPr>
+            <w:noProof/>
+            <w:webHidden/>
+          </w:rPr>
+          <w:fldChar w:fldCharType="end"/>
+        </w:r>
+      </w:hyperlink>
+    </w:p>
+    <w:p>
+      <w:pPr>
+        <w:pStyle w:val="TableofFigures"/>
+        <w:tabs>
+          <w:tab w:val="right" w:leader="dot" w:pos="9350"/>
+        </w:tabs>
+        <w:rPr>
+          <w:rFonts w:asciiTheme="minorHAnsi" w:eastAsiaTheme="minorEastAsia" w:hAnsiTheme="minorHAnsi"/>
+          <w:noProof/>
+          <w:sz w:val="22"/>
+        </w:rPr>
+      </w:pPr>
+      <w:hyperlink r:id="rId10" w:anchor="_Toc532474116" w:history="1">
+        <w:r>
+          <w:rPr>
+            <w:rStyle w:val="Hyperlink"/>
+            <w:noProof/>
+          </w:rPr>
+          <w:t>Hình 6. Xóa một nút</w:t>
+        </w:r>
+        <w:r>
+          <w:rPr>
+            <w:noProof/>
+            <w:webHidden/>
+          </w:rPr>
+          <w:tab/>
+        </w:r>
+        <w:r>
+          <w:rPr>
+            <w:noProof/>
+            <w:webHidden/>
+          </w:rPr>
+          <w:fldChar w:fldCharType="begin"/>
+        </w:r>
+        <w:r>
+          <w:rPr>
+            <w:noProof/>
+            <w:webHidden/>
+          </w:rPr>
+          <w:instrText xml:space="preserve"> PAGEREF _Toc532474116 \h </w:instrText>
+        </w:r>
+        <w:r>
+          <w:rPr>
+            <w:noProof/>
+            <w:webHidden/>
+          </w:rPr>
+        </w:r>
+        <w:r>
+          <w:rPr>
+            <w:noProof/>
+            <w:webHidden/>
+          </w:rPr>
+          <w:fldChar w:fldCharType="separate"/>
+        </w:r>
+        <w:r>
+          <w:rPr>
+            <w:noProof/>
+            <w:webHidden/>
+          </w:rPr>
+          <w:t>8</w:t>
+        </w:r>
+        <w:r>
+          <w:rPr>
+            <w:noProof/>
+            <w:webHidden/>
+          </w:rPr>
+          <w:fldChar w:fldCharType="end"/>
+        </w:r>
+      </w:hyperlink>
+    </w:p>
+    <w:p>
+      <w:pPr>
+        <w:pStyle w:val="TableofFigures"/>
+        <w:tabs>
+          <w:tab w:val="right" w:leader="dot" w:pos="9350"/>
+        </w:tabs>
+        <w:rPr>
+          <w:rFonts w:asciiTheme="minorHAnsi" w:eastAsiaTheme="minorEastAsia" w:hAnsiTheme="minorHAnsi"/>
+          <w:noProof/>
+          <w:sz w:val="22"/>
+        </w:rPr>
+      </w:pPr>
+      <w:hyperlink w:anchor="_Toc532474117" w:history="1">
+        <w:r>
+          <w:rPr>
+            <w:rStyle w:val="Hyperlink"/>
+            <w:noProof/>
+          </w:rPr>
+          <w:t>Hình 7. Xóa toàn bộ cây</w:t>
+        </w:r>
+        <w:r>
+          <w:rPr>
+            <w:noProof/>
+            <w:webHidden/>
+          </w:rPr>
+          <w:tab/>
+        </w:r>
+        <w:r>
+          <w:rPr>
+            <w:noProof/>
+            <w:webHidden/>
+          </w:rPr>
+          <w:fldChar w:fldCharType="begin"/>
+        </w:r>
+        <w:r>
+          <w:rPr>
+            <w:noProof/>
+            <w:webHidden/>
+          </w:rPr>
+          <w:instrText xml:space="preserve"> PAGEREF _Toc532474117 \h </w:instrText>
+        </w:r>
+        <w:r>
+          <w:rPr>
+            <w:noProof/>
+            <w:webHidden/>
+          </w:rPr>
+        </w:r>
+        <w:r>
+          <w:rPr>
+            <w:noProof/>
+            <w:webHidden/>
+          </w:rPr>
+          <w:fldChar w:fldCharType="separate"/>
+        </w:r>
+        <w:r>
+          <w:rPr>
+            <w:noProof/>
+            <w:webHidden/>
+          </w:rPr>
+          <w:t>8</w:t>
+        </w:r>
+        <w:r>
+          <w:rPr>
+            <w:noProof/>
+            <w:webHidden/>
+          </w:rPr>
+          <w:fldChar w:fldCharType="end"/>
+        </w:r>
+      </w:hyperlink>
+    </w:p>
+    <w:p>
+      <w:pPr>
+        <w:pStyle w:val="TableofFigures"/>
+        <w:tabs>
+          <w:tab w:val="right" w:leader="dot" w:pos="9350"/>
+        </w:tabs>
+        <w:rPr>
+          <w:rFonts w:asciiTheme="minorHAnsi" w:eastAsiaTheme="minorEastAsia" w:hAnsiTheme="minorHAnsi"/>
+          <w:noProof/>
+          <w:sz w:val="22"/>
+        </w:rPr>
+      </w:pPr>
+      <w:hyperlink w:anchor="_Toc532474118" w:history="1">
+        <w:r>
+          <w:rPr>
+            <w:rStyle w:val="Hyperlink"/>
+            <w:noProof/>
+          </w:rPr>
+          <w:t>Hình 8. Tìm kiếm những người cùng thế hệ</w:t>
+        </w:r>
+        <w:r>
+          <w:rPr>
+            <w:noProof/>
+            <w:webHidden/>
+          </w:rPr>
+          <w:tab/>
+        </w:r>
+        <w:r>
+          <w:rPr>
+            <w:noProof/>
+            <w:webHidden/>
+          </w:rPr>
+          <w:fldChar w:fldCharType="begin"/>
+        </w:r>
+        <w:r>
+          <w:rPr>
+            <w:noProof/>
+            <w:webHidden/>
+          </w:rPr>
+          <w:instrText xml:space="preserve"> PAGEREF _Toc532474118 \h </w:instrText>
+        </w:r>
+        <w:r>
+          <w:rPr>
+            <w:noProof/>
+            <w:webHidden/>
+          </w:rPr>
+        </w:r>
+        <w:r>
+          <w:rPr>
+            <w:noProof/>
+            <w:webHidden/>
+          </w:rPr>
+          <w:fldChar w:fldCharType="separate"/>
+        </w:r>
+        <w:r>
+          <w:rPr>
+            <w:noProof/>
+            <w:webHidden/>
+          </w:rPr>
+          <w:t>9</w:t>
+        </w:r>
+        <w:r>
+          <w:rPr>
+            <w:noProof/>
+            <w:webHidden/>
+          </w:rPr>
+          <w:fldChar w:fldCharType="end"/>
+        </w:r>
+      </w:hyperlink>
+    </w:p>
+    <w:p>
+      <w:pPr>
+        <w:pStyle w:val="TableofFigures"/>
+        <w:tabs>
+          <w:tab w:val="right" w:leader="dot" w:pos="9350"/>
+        </w:tabs>
+        <w:rPr>
+          <w:rFonts w:asciiTheme="minorHAnsi" w:eastAsiaTheme="minorEastAsia" w:hAnsiTheme="minorHAnsi"/>
+          <w:noProof/>
+          <w:sz w:val="22"/>
+        </w:rPr>
+      </w:pPr>
+      <w:hyperlink w:anchor="_Toc532474119" w:history="1">
+        <w:r>
+          <w:rPr>
+            <w:rStyle w:val="Hyperlink"/>
+            <w:noProof/>
+          </w:rPr>
+          <w:t>Hình 9. Tìm kiếm ông bà của một người</w:t>
+        </w:r>
+        <w:r>
+          <w:rPr>
+            <w:noProof/>
+            <w:webHidden/>
+          </w:rPr>
+          <w:tab/>
+        </w:r>
+        <w:r>
+          <w:rPr>
+            <w:noProof/>
+            <w:webHidden/>
+          </w:rPr>
+          <w:fldChar w:fldCharType="begin"/>
+        </w:r>
+        <w:r>
+          <w:rPr>
+            <w:noProof/>
+            <w:webHidden/>
+          </w:rPr>
+          <w:instrText xml:space="preserve"> PAGEREF _Toc532474119 \h </w:instrText>
+        </w:r>
+        <w:r>
+          <w:rPr>
+            <w:noProof/>
+            <w:webHidden/>
+          </w:rPr>
+        </w:r>
+        <w:r>
+          <w:rPr>
+            <w:noProof/>
+            <w:webHidden/>
+          </w:rPr>
+          <w:fldChar w:fldCharType="separate"/>
+        </w:r>
+        <w:r>
+          <w:rPr>
+            <w:noProof/>
+            <w:webHidden/>
+          </w:rPr>
+          <w:t>9</w:t>
+        </w:r>
+        <w:r>
+          <w:rPr>
+            <w:noProof/>
+            <w:webHidden/>
+          </w:rPr>
+          <w:fldChar w:fldCharType="end"/>
+        </w:r>
+      </w:hyperlink>
+    </w:p>
+    <w:p>
+      <w:pPr>
+        <w:pStyle w:val="TableofFigures"/>
+        <w:tabs>
+          <w:tab w:val="right" w:leader="dot" w:pos="9350"/>
+        </w:tabs>
+        <w:rPr>
+          <w:rFonts w:asciiTheme="minorHAnsi" w:eastAsiaTheme="minorEastAsia" w:hAnsiTheme="minorHAnsi"/>
+          <w:noProof/>
+          <w:sz w:val="22"/>
+        </w:rPr>
+      </w:pPr>
+      <w:hyperlink w:anchor="_Toc532474120" w:history="1">
+        <w:r>
+          <w:rPr>
+            <w:rStyle w:val="Hyperlink"/>
+            <w:noProof/>
+          </w:rPr>
+          <w:t>Hình 11. Tìm kiếm những người thuộc Gia Phả</w:t>
+        </w:r>
+        <w:r>
+          <w:rPr>
+            <w:noProof/>
+            <w:webHidden/>
+          </w:rPr>
+          <w:tab/>
+        </w:r>
+        <w:r>
+          <w:rPr>
+            <w:noProof/>
+            <w:webHidden/>
+          </w:rPr>
+          <w:fldChar w:fldCharType="begin"/>
+        </w:r>
+        <w:r>
+          <w:rPr>
+            <w:noProof/>
+            <w:webHidden/>
+          </w:rPr>
+          <w:instrText xml:space="preserve"> PAGEREF _Toc532474120 \h </w:instrText>
+        </w:r>
+        <w:r>
+          <w:rPr>
+            <w:noProof/>
+            <w:webHidden/>
+          </w:rPr>
+        </w:r>
+        <w:r>
+          <w:rPr>
+            <w:noProof/>
+            <w:webHidden/>
+          </w:rPr>
+          <w:fldChar w:fldCharType="separate"/>
+        </w:r>
+        <w:r>
+          <w:rPr>
+            <w:noProof/>
+            <w:webHidden/>
+          </w:rPr>
+          <w:t>10</w:t>
+        </w:r>
+        <w:r>
+          <w:rPr>
+            <w:noProof/>
+            <w:webHidden/>
+          </w:rPr>
+          <w:fldChar w:fldCharType="end"/>
+        </w:r>
+      </w:hyperlink>
+    </w:p>
+    <w:p>
+      <w:pPr>
+        <w:pStyle w:val="TableofFigures"/>
+        <w:tabs>
+          <w:tab w:val="right" w:leader="dot" w:pos="9350"/>
+        </w:tabs>
+        <w:rPr>
+          <w:rFonts w:asciiTheme="minorHAnsi" w:eastAsiaTheme="minorEastAsia" w:hAnsiTheme="minorHAnsi"/>
+          <w:noProof/>
+          <w:sz w:val="22"/>
+        </w:rPr>
+      </w:pPr>
+      <w:hyperlink w:anchor="_Toc532474121" w:history="1">
+        <w:r>
+          <w:rPr>
+            <w:rStyle w:val="Hyperlink"/>
+            <w:noProof/>
+          </w:rPr>
+          <w:t>Hình 12. Thêm thành viên</w:t>
+        </w:r>
+        <w:r>
+          <w:rPr>
+            <w:noProof/>
+            <w:webHidden/>
+          </w:rPr>
+          <w:tab/>
+        </w:r>
+        <w:r>
+          <w:rPr>
+            <w:noProof/>
+            <w:webHidden/>
+          </w:rPr>
+          <w:fldChar w:fldCharType="begin"/>
+        </w:r>
+        <w:r>
+          <w:rPr>
+            <w:noProof/>
+            <w:webHidden/>
+          </w:rPr>
+          <w:instrText xml:space="preserve"> PAGEREF _Toc532474121 \h </w:instrText>
+        </w:r>
+        <w:r>
+          <w:rPr>
+            <w:noProof/>
+            <w:webHidden/>
+          </w:rPr>
+        </w:r>
+        <w:r>
+          <w:rPr>
+            <w:noProof/>
+            <w:webHidden/>
+          </w:rPr>
+          <w:fldChar w:fldCharType="separate"/>
+        </w:r>
+        <w:r>
+          <w:rPr>
+            <w:noProof/>
+            <w:webHidden/>
+          </w:rPr>
+          <w:t>11</w:t>
+        </w:r>
+        <w:r>
+          <w:rPr>
+            <w:noProof/>
+            <w:webHidden/>
+          </w:rPr>
+          <w:fldChar w:fldCharType="end"/>
+        </w:r>
+      </w:hyperlink>
+    </w:p>
+    <w:p>
+      <w:pPr>
+        <w:pStyle w:val="TableofFigures"/>
+        <w:tabs>
+          <w:tab w:val="right" w:leader="dot" w:pos="9350"/>
+        </w:tabs>
+        <w:rPr>
+          <w:rFonts w:asciiTheme="minorHAnsi" w:eastAsiaTheme="minorEastAsia" w:hAnsiTheme="minorHAnsi"/>
+          <w:noProof/>
+          <w:sz w:val="22"/>
+        </w:rPr>
+      </w:pPr>
+      <w:hyperlink w:anchor="_Toc532474122" w:history="1">
+        <w:r>
+          <w:rPr>
+            <w:rStyle w:val="Hyperlink"/>
+            <w:noProof/>
+          </w:rPr>
+          <w:t>Hình 13. Xóa thành viên</w:t>
+        </w:r>
+        <w:r>
+          <w:rPr>
+            <w:noProof/>
+            <w:webHidden/>
+          </w:rPr>
+          <w:tab/>
+        </w:r>
+        <w:r>
+          <w:rPr>
+            <w:noProof/>
+            <w:webHidden/>
+          </w:rPr>
+          <w:fldChar w:fldCharType="begin"/>
+        </w:r>
+        <w:r>
+          <w:rPr>
+            <w:noProof/>
+            <w:webHidden/>
+          </w:rPr>
+          <w:instrText xml:space="preserve"> PAGEREF _Toc532474122 \h </w:instrText>
+        </w:r>
+        <w:r>
+          <w:rPr>
+            <w:noProof/>
+            <w:webHidden/>
+          </w:rPr>
+        </w:r>
+        <w:r>
+          <w:rPr>
+            <w:noProof/>
+            <w:webHidden/>
+          </w:rPr>
+          <w:fldChar w:fldCharType="separate"/>
+        </w:r>
+        <w:r>
+          <w:rPr>
+            <w:noProof/>
+            <w:webHidden/>
+          </w:rPr>
+          <w:t>12</w:t>
+        </w:r>
+        <w:r>
+          <w:rPr>
+            <w:noProof/>
+            <w:webHidden/>
+          </w:rPr>
+          <w:fldChar w:fldCharType="end"/>
+        </w:r>
+      </w:hyperlink>
+    </w:p>
+    <w:p>
+      <w:pPr>
+        <w:pStyle w:val="TableofFigures"/>
+        <w:tabs>
+          <w:tab w:val="right" w:leader="dot" w:pos="9350"/>
+        </w:tabs>
+        <w:rPr>
+          <w:rFonts w:asciiTheme="minorHAnsi" w:eastAsiaTheme="minorEastAsia" w:hAnsiTheme="minorHAnsi"/>
+          <w:noProof/>
+          <w:sz w:val="22"/>
+        </w:rPr>
+      </w:pPr>
+      <w:hyperlink w:anchor="_Toc532474123" w:history="1">
+        <w:r>
+          <w:rPr>
+            <w:rStyle w:val="Hyperlink"/>
+            <w:noProof/>
+          </w:rPr>
+          <w:t>Hình 14. Sửa thông tin</w:t>
+        </w:r>
+        <w:r>
+          <w:rPr>
+            <w:noProof/>
+            <w:webHidden/>
+          </w:rPr>
+          <w:tab/>
+        </w:r>
+        <w:r>
+          <w:rPr>
+            <w:noProof/>
+            <w:webHidden/>
+          </w:rPr>
+          <w:fldChar w:fldCharType="begin"/>
+        </w:r>
+        <w:r>
+          <w:rPr>
+            <w:noProof/>
+            <w:webHidden/>
+          </w:rPr>
+          <w:instrText xml:space="preserve"> PAGEREF _Toc532474123 \h </w:instrText>
+        </w:r>
+        <w:r>
+          <w:rPr>
+            <w:noProof/>
+            <w:webHidden/>
+          </w:rPr>
+        </w:r>
+        <w:r>
+          <w:rPr>
+            <w:noProof/>
+            <w:webHidden/>
+          </w:rPr>
+          <w:fldChar w:fldCharType="separate"/>
+        </w:r>
+        <w:r>
+          <w:rPr>
+            <w:noProof/>
+            <w:webHidden/>
+          </w:rPr>
+          <w:t>13</w:t>
+        </w:r>
+        <w:r>
+          <w:rPr>
+            <w:noProof/>
+            <w:webHidden/>
+          </w:rPr>
+          <w:fldChar w:fldCharType="end"/>
+        </w:r>
+      </w:hyperlink>
+    </w:p>
+    <w:p>
+      <w:pPr>
+        <w:pStyle w:val="TableofFigures"/>
+        <w:tabs>
+          <w:tab w:val="right" w:leader="dot" w:pos="9350"/>
+        </w:tabs>
+        <w:rPr>
+          <w:rFonts w:asciiTheme="minorHAnsi" w:eastAsiaTheme="minorEastAsia" w:hAnsiTheme="minorHAnsi"/>
+          <w:noProof/>
+          <w:sz w:val="22"/>
+        </w:rPr>
+      </w:pPr>
+      <w:hyperlink w:anchor="_Toc532474124" w:history="1">
+        <w:r>
+          <w:rPr>
+            <w:rStyle w:val="Hyperlink"/>
+            <w:noProof/>
+          </w:rPr>
+          <w:t>Hình 15. Form Khởi động</w:t>
+        </w:r>
+        <w:r>
+          <w:rPr>
+            <w:noProof/>
+            <w:webHidden/>
+          </w:rPr>
+          <w:tab/>
+        </w:r>
+        <w:r>
+          <w:rPr>
+            <w:noProof/>
+            <w:webHidden/>
+          </w:rPr>
+          <w:fldChar w:fldCharType="begin"/>
+        </w:r>
+        <w:r>
+          <w:rPr>
+            <w:noProof/>
+            <w:webHidden/>
+          </w:rPr>
+          <w:instrText xml:space="preserve"> PAGEREF _Toc532474124 \h </w:instrText>
+        </w:r>
+        <w:r>
+          <w:rPr>
+            <w:noProof/>
+            <w:webHidden/>
+          </w:rPr>
+        </w:r>
+        <w:r>
+          <w:rPr>
+            <w:noProof/>
+            <w:webHidden/>
+          </w:rPr>
+          <w:fldChar w:fldCharType="separate"/>
+        </w:r>
+        <w:r>
+          <w:rPr>
+            <w:noProof/>
+            <w:webHidden/>
+          </w:rPr>
+          <w:t>14</w:t>
+        </w:r>
+        <w:r>
+          <w:rPr>
+            <w:noProof/>
+            <w:webHidden/>
+          </w:rPr>
+          <w:fldChar w:fldCharType="end"/>
+        </w:r>
+      </w:hyperlink>
+    </w:p>
+    <w:p>
+      <w:pPr>
+        <w:pStyle w:val="TableofFigures"/>
+        <w:tabs>
+          <w:tab w:val="right" w:leader="dot" w:pos="9350"/>
+        </w:tabs>
+        <w:rPr>
+          <w:rFonts w:asciiTheme="minorHAnsi" w:eastAsiaTheme="minorEastAsia" w:hAnsiTheme="minorHAnsi"/>
+          <w:noProof/>
+          <w:sz w:val="22"/>
+        </w:rPr>
+      </w:pPr>
+      <w:hyperlink r:id="rId11" w:anchor="_Toc532474125" w:history="1">
+        <w:r>
+          <w:rPr>
+            <w:rStyle w:val="Hyperlink"/>
+            <w:noProof/>
+          </w:rPr>
+          <w:t>Hình 16. Form xem Gia Phả dạng danh sách</w:t>
+        </w:r>
+        <w:r>
+          <w:rPr>
+            <w:noProof/>
+            <w:webHidden/>
+          </w:rPr>
+          <w:tab/>
+        </w:r>
+        <w:r>
+          <w:rPr>
+            <w:noProof/>
+            <w:webHidden/>
+          </w:rPr>
+          <w:fldChar w:fldCharType="begin"/>
+        </w:r>
+        <w:r>
+          <w:rPr>
+            <w:noProof/>
+            <w:webHidden/>
+          </w:rPr>
+          <w:instrText xml:space="preserve"> PAGEREF _Toc532474125 \h </w:instrText>
+        </w:r>
+        <w:r>
+          <w:rPr>
+            <w:noProof/>
+            <w:webHidden/>
+          </w:rPr>
+        </w:r>
+        <w:r>
+          <w:rPr>
+            <w:noProof/>
+            <w:webHidden/>
+          </w:rPr>
+          <w:fldChar w:fldCharType="separate"/>
+        </w:r>
+        <w:r>
+          <w:rPr>
+            <w:noProof/>
+            <w:webHidden/>
+          </w:rPr>
+          <w:t>14</w:t>
+        </w:r>
+        <w:r>
+          <w:rPr>
+            <w:noProof/>
+            <w:webHidden/>
+          </w:rPr>
+          <w:fldChar w:fldCharType="end"/>
+        </w:r>
+      </w:hyperlink>
+    </w:p>
+    <w:p>
+      <w:pPr>
+        <w:pStyle w:val="TableofFigures"/>
+        <w:tabs>
+          <w:tab w:val="right" w:leader="dot" w:pos="9350"/>
+        </w:tabs>
+        <w:rPr>
+          <w:rFonts w:asciiTheme="minorHAnsi" w:eastAsiaTheme="minorEastAsia" w:hAnsiTheme="minorHAnsi"/>
+          <w:noProof/>
+          <w:sz w:val="22"/>
+        </w:rPr>
+      </w:pPr>
+      <w:hyperlink r:id="rId12" w:anchor="_Toc532474126" w:history="1">
+        <w:r>
+          <w:rPr>
+            <w:rStyle w:val="Hyperlink"/>
+            <w:noProof/>
+          </w:rPr>
+          <w:t>Hình 17. Form xem Gia Phả dạng cây Thư Mục</w:t>
+        </w:r>
+        <w:r>
+          <w:rPr>
+            <w:noProof/>
+            <w:webHidden/>
+          </w:rPr>
+          <w:tab/>
+        </w:r>
+        <w:r>
+          <w:rPr>
+            <w:noProof/>
+            <w:webHidden/>
+          </w:rPr>
+          <w:fldChar w:fldCharType="begin"/>
+        </w:r>
+        <w:r>
+          <w:rPr>
+            <w:noProof/>
+            <w:webHidden/>
+          </w:rPr>
+          <w:instrText xml:space="preserve"> PAGEREF _Toc532474126 \h </w:instrText>
+        </w:r>
+        <w:r>
+          <w:rPr>
+            <w:noProof/>
+            <w:webHidden/>
+          </w:rPr>
+        </w:r>
+        <w:r>
+          <w:rPr>
+            <w:noProof/>
+            <w:webHidden/>
+          </w:rPr>
+          <w:fldChar w:fldCharType="separate"/>
+        </w:r>
+        <w:r>
+          <w:rPr>
+            <w:noProof/>
+            <w:webHidden/>
+          </w:rPr>
+          <w:t>15</w:t>
+        </w:r>
+        <w:r>
+          <w:rPr>
+            <w:noProof/>
+            <w:webHidden/>
+          </w:rPr>
+          <w:fldChar w:fldCharType="end"/>
+        </w:r>
+      </w:hyperlink>
+    </w:p>
+    <w:p>
+      <w:pPr>
+        <w:pStyle w:val="TableofFigures"/>
+        <w:tabs>
+          <w:tab w:val="right" w:leader="dot" w:pos="9350"/>
+        </w:tabs>
+        <w:rPr>
+          <w:rFonts w:asciiTheme="minorHAnsi" w:eastAsiaTheme="minorEastAsia" w:hAnsiTheme="minorHAnsi"/>
+          <w:noProof/>
+          <w:sz w:val="22"/>
+        </w:rPr>
+      </w:pPr>
+      <w:hyperlink w:anchor="_Toc532474127" w:history="1">
+        <w:r>
+          <w:rPr>
+            <w:rStyle w:val="Hyperlink"/>
+            <w:noProof/>
+          </w:rPr>
+          <w:t>Hình 18. Menu xem người cùng thế hệ</w:t>
+        </w:r>
+        <w:r>
+          <w:rPr>
+            <w:noProof/>
+            <w:webHidden/>
+          </w:rPr>
+          <w:tab/>
+        </w:r>
+        <w:r>
+          <w:rPr>
+            <w:noProof/>
+            <w:webHidden/>
+          </w:rPr>
+          <w:fldChar w:fldCharType="begin"/>
+        </w:r>
+        <w:r>
+          <w:rPr>
+            <w:noProof/>
+            <w:webHidden/>
+          </w:rPr>
+          <w:instrText xml:space="preserve"> PAGEREF _Toc532474127 \h </w:instrText>
+        </w:r>
+        <w:r>
+          <w:rPr>
+            <w:noProof/>
+            <w:webHidden/>
+          </w:rPr>
+        </w:r>
+        <w:r>
+          <w:rPr>
+            <w:noProof/>
+            <w:webHidden/>
+          </w:rPr>
+          <w:fldChar w:fldCharType="separate"/>
+        </w:r>
+        <w:r>
+          <w:rPr>
+            <w:noProof/>
+            <w:webHidden/>
+          </w:rPr>
+          <w:t>15</w:t>
+        </w:r>
+        <w:r>
+          <w:rPr>
+            <w:noProof/>
+            <w:webHidden/>
+          </w:rPr>
+          <w:fldChar w:fldCharType="end"/>
+        </w:r>
+      </w:hyperlink>
+    </w:p>
+    <w:p>
+      <w:pPr>
+        <w:pStyle w:val="TableofFigures"/>
+        <w:tabs>
+          <w:tab w:val="right" w:leader="dot" w:pos="9350"/>
+        </w:tabs>
+        <w:rPr>
+          <w:rFonts w:asciiTheme="minorHAnsi" w:eastAsiaTheme="minorEastAsia" w:hAnsiTheme="minorHAnsi"/>
+          <w:noProof/>
+          <w:sz w:val="22"/>
+        </w:rPr>
+      </w:pPr>
+      <w:hyperlink w:anchor="_Toc532474128" w:history="1">
+        <w:r>
+          <w:rPr>
+            <w:rStyle w:val="Hyperlink"/>
+            <w:noProof/>
+          </w:rPr>
+          <w:t>Hình 19. Menu xem con cháu, ông bà</w:t>
+        </w:r>
+        <w:r>
+          <w:rPr>
+            <w:noProof/>
+            <w:webHidden/>
+          </w:rPr>
+          <w:tab/>
+        </w:r>
+        <w:r>
+          <w:rPr>
+            <w:noProof/>
+            <w:webHidden/>
+          </w:rPr>
+          <w:fldChar w:fldCharType="begin"/>
+        </w:r>
+        <w:r>
+          <w:rPr>
+            <w:noProof/>
+            <w:webHidden/>
+          </w:rPr>
+          <w:instrText xml:space="preserve"> PAGEREF _Toc532474128 \h </w:instrText>
+        </w:r>
+        <w:r>
+          <w:rPr>
+            <w:noProof/>
+            <w:webHidden/>
+          </w:rPr>
+        </w:r>
+        <w:r>
+          <w:rPr>
+            <w:noProof/>
+            <w:webHidden/>
+          </w:rPr>
+          <w:fldChar w:fldCharType="separate"/>
+        </w:r>
+        <w:r>
+          <w:rPr>
+            <w:noProof/>
+            <w:webHidden/>
+          </w:rPr>
+          <w:t>15</w:t>
+        </w:r>
+        <w:r>
+          <w:rPr>
+            <w:noProof/>
+            <w:webHidden/>
+          </w:rPr>
+          <w:fldChar w:fldCharType="end"/>
+        </w:r>
+      </w:hyperlink>
+    </w:p>
+    <w:p>
+      <w:pPr>
+        <w:pStyle w:val="TableofFigures"/>
+        <w:tabs>
+          <w:tab w:val="right" w:leader="dot" w:pos="9350"/>
+        </w:tabs>
+        <w:rPr>
+          <w:rFonts w:asciiTheme="minorHAnsi" w:eastAsiaTheme="minorEastAsia" w:hAnsiTheme="minorHAnsi"/>
+          <w:noProof/>
+          <w:sz w:val="22"/>
+        </w:rPr>
+      </w:pPr>
+      <w:hyperlink w:anchor="_Toc532474129" w:history="1">
+        <w:r>
+          <w:rPr>
+            <w:rStyle w:val="Hyperlink"/>
+            <w:noProof/>
+          </w:rPr>
+          <w:t>Hình 20. Menu xem người thuộc Gia Phả</w:t>
+        </w:r>
+        <w:r>
+          <w:rPr>
+            <w:noProof/>
+            <w:webHidden/>
+          </w:rPr>
+          <w:tab/>
+        </w:r>
+        <w:r>
+          <w:rPr>
+            <w:noProof/>
+            <w:webHidden/>
+          </w:rPr>
+          <w:fldChar w:fldCharType="begin"/>
+        </w:r>
+        <w:r>
+          <w:rPr>
+            <w:noProof/>
+            <w:webHidden/>
+          </w:rPr>
+          <w:instrText xml:space="preserve"> PAGEREF _Toc532474129 \h </w:instrText>
+        </w:r>
+        <w:r>
+          <w:rPr>
+            <w:noProof/>
+            <w:webHidden/>
+          </w:rPr>
+        </w:r>
+        <w:r>
+          <w:rPr>
+            <w:noProof/>
+            <w:webHidden/>
+          </w:rPr>
+          <w:fldChar w:fldCharType="separate"/>
+        </w:r>
+        <w:r>
+          <w:rPr>
+            <w:noProof/>
+            <w:webHidden/>
+          </w:rPr>
+          <w:t>16</w:t>
+        </w:r>
+        <w:r>
+          <w:rPr>
+            <w:noProof/>
+            <w:webHidden/>
+          </w:rPr>
+          <w:fldChar w:fldCharType="end"/>
+        </w:r>
+      </w:hyperlink>
+    </w:p>
+    <w:p>
+      <w:pPr>
+        <w:pStyle w:val="TableofFigures"/>
+        <w:tabs>
+          <w:tab w:val="right" w:leader="dot" w:pos="9350"/>
+        </w:tabs>
+        <w:rPr>
+          <w:rFonts w:asciiTheme="minorHAnsi" w:eastAsiaTheme="minorEastAsia" w:hAnsiTheme="minorHAnsi"/>
+          <w:noProof/>
+          <w:sz w:val="22"/>
+        </w:rPr>
+      </w:pPr>
+      <w:hyperlink r:id="rId13" w:anchor="_Toc532474130" w:history="1">
+        <w:r>
+          <w:rPr>
+            <w:rStyle w:val="Hyperlink"/>
+            <w:noProof/>
+          </w:rPr>
+          <w:t>Hình 21. Form hướng dẫn</w:t>
+        </w:r>
+        <w:r>
+          <w:rPr>
+            <w:noProof/>
+            <w:webHidden/>
+          </w:rPr>
+          <w:tab/>
+        </w:r>
+        <w:r>
+          <w:rPr>
+            <w:noProof/>
+            <w:webHidden/>
+          </w:rPr>
+          <w:fldChar w:fldCharType="begin"/>
+        </w:r>
+        <w:r>
+          <w:rPr>
+            <w:noProof/>
+            <w:webHidden/>
+          </w:rPr>
+          <w:instrText xml:space="preserve"> PAGEREF _Toc532474130 \h </w:instrText>
+        </w:r>
+        <w:r>
+          <w:rPr>
+            <w:noProof/>
+            <w:webHidden/>
+          </w:rPr>
+        </w:r>
+        <w:r>
+          <w:rPr>
+            <w:noProof/>
+            <w:webHidden/>
+          </w:rPr>
+          <w:fldChar w:fldCharType="separate"/>
+        </w:r>
+        <w:r>
+          <w:rPr>
+            <w:noProof/>
+            <w:webHidden/>
+          </w:rPr>
+          <w:t>16</w:t>
+        </w:r>
+        <w:r>
+          <w:rPr>
+            <w:noProof/>
+            <w:webHidden/>
+          </w:rPr>
+          <w:fldChar w:fldCharType="end"/>
+        </w:r>
+      </w:hyperlink>
+    </w:p>
+    <w:p>
+      <w:pPr>
+        <w:rPr>
+          <w:rFonts w:cs="Times New Roman"/>
+          <w:szCs w:val="26"/>
+        </w:rPr>
+      </w:pPr>
+      <w:r>
+        <w:rPr>
+          <w:rFonts w:cs="Times New Roman"/>
+          <w:szCs w:val="26"/>
+        </w:rPr>
+        <w:fldChar w:fldCharType="end"/>
+      </w:r>
+      <w:bookmarkStart w:id="1" w:name="_GoBack"/>
+      <w:bookmarkEnd w:id="1"/>
     </w:p>
     <w:p>
       <w:pPr>
@@ -3167,7 +4427,7 @@
           <w:szCs w:val="26"/>
         </w:rPr>
         <w:sectPr>
-          <w:footerReference w:type="default" r:id="rId10"/>
+          <w:footerReference w:type="default" r:id="rId14"/>
           <w:pgSz w:w="12240" w:h="15840"/>
           <w:pgMar w:top="1440" w:right="1440" w:bottom="1440" w:left="1440" w:header="720" w:footer="720" w:gutter="0"/>
           <w:pgNumType w:start="1"/>
@@ -3188,8 +4448,8 @@
         <w:pStyle w:val="Heading1"/>
         <w:jc w:val="center"/>
       </w:pPr>
-      <w:bookmarkStart w:id="1" w:name="_Toc531640997"/>
-      <w:bookmarkStart w:id="2" w:name="_Toc532471507"/>
+      <w:bookmarkStart w:id="2" w:name="_Toc531640997"/>
+      <w:bookmarkStart w:id="3" w:name="_Toc532473966"/>
       <w:r>
         <w:lastRenderedPageBreak/>
         <w:t xml:space="preserve">LỜI CẢM </w:t>
@@ -3197,8 +4457,8 @@
       <w:r>
         <w:t>ƠN</w:t>
       </w:r>
-      <w:bookmarkEnd w:id="1"/>
       <w:bookmarkEnd w:id="2"/>
+      <w:bookmarkEnd w:id="3"/>
     </w:p>
     <w:p>
       <w:pPr>
@@ -3479,27 +4739,27 @@
         <w:pStyle w:val="Heading1"/>
         <w:jc w:val="center"/>
       </w:pPr>
-      <w:bookmarkStart w:id="3" w:name="_Toc531640998"/>
-      <w:bookmarkStart w:id="4" w:name="_Toc532471508"/>
+      <w:bookmarkStart w:id="4" w:name="_Toc531640998"/>
+      <w:bookmarkStart w:id="5" w:name="_Toc532473967"/>
       <w:r>
         <w:lastRenderedPageBreak/>
         <w:t>PHẦN MỞ ĐẦU</w:t>
       </w:r>
       <w:bookmarkEnd w:id="0"/>
-      <w:bookmarkEnd w:id="3"/>
       <w:bookmarkEnd w:id="4"/>
+      <w:bookmarkEnd w:id="5"/>
     </w:p>
     <w:p>
       <w:pPr>
         <w:pStyle w:val="Heading2"/>
       </w:pPr>
-      <w:bookmarkStart w:id="5" w:name="_Toc531640999"/>
-      <w:bookmarkStart w:id="6" w:name="_Toc532471509"/>
+      <w:bookmarkStart w:id="6" w:name="_Toc531640999"/>
+      <w:bookmarkStart w:id="7" w:name="_Toc532473968"/>
       <w:r>
         <w:t>1. Lí do, mục đích chọn đề tài</w:t>
       </w:r>
-      <w:bookmarkEnd w:id="5"/>
       <w:bookmarkEnd w:id="6"/>
+      <w:bookmarkEnd w:id="7"/>
     </w:p>
     <w:p>
       <w:pPr>
@@ -3829,16 +5089,16 @@
       <w:pPr>
         <w:pStyle w:val="Heading2"/>
       </w:pPr>
-      <w:bookmarkStart w:id="7" w:name="_Toc531641000"/>
-      <w:bookmarkStart w:id="8" w:name="_Toc532471510"/>
+      <w:bookmarkStart w:id="8" w:name="_Toc531641000"/>
+      <w:bookmarkStart w:id="9" w:name="_Toc532473969"/>
       <w:r>
         <w:t>2</w:t>
       </w:r>
       <w:r>
         <w:t>. Mục tiêu thực hiện đề tài</w:t>
       </w:r>
-      <w:bookmarkEnd w:id="7"/>
       <w:bookmarkEnd w:id="8"/>
+      <w:bookmarkEnd w:id="9"/>
     </w:p>
     <w:p>
       <w:r>
@@ -4090,8 +5350,8 @@
       <w:pPr>
         <w:pStyle w:val="Heading2"/>
       </w:pPr>
-      <w:bookmarkStart w:id="9" w:name="_Toc531641001"/>
-      <w:bookmarkStart w:id="10" w:name="_Toc532471511"/>
+      <w:bookmarkStart w:id="10" w:name="_Toc531641001"/>
+      <w:bookmarkStart w:id="11" w:name="_Toc532473970"/>
       <w:r>
         <w:t>3</w:t>
       </w:r>
@@ -4101,8 +5361,8 @@
       <w:r>
         <w:t>Lựa chọn ngôn ngữ lập trình</w:t>
       </w:r>
-      <w:bookmarkEnd w:id="9"/>
       <w:bookmarkEnd w:id="10"/>
+      <w:bookmarkEnd w:id="11"/>
     </w:p>
     <w:p>
       <w:r>
@@ -4130,32 +5390,32 @@
       <w:r>
         <w:br w:type="page"/>
       </w:r>
-      <w:bookmarkStart w:id="11" w:name="_Toc531641002"/>
-      <w:bookmarkStart w:id="12" w:name="_Toc532471512"/>
+      <w:bookmarkStart w:id="12" w:name="_Toc531641002"/>
+      <w:bookmarkStart w:id="13" w:name="_Toc532473971"/>
       <w:r>
         <w:lastRenderedPageBreak/>
         <w:t>PHẦN NỘI DUNG</w:t>
       </w:r>
-      <w:bookmarkEnd w:id="11"/>
       <w:bookmarkEnd w:id="12"/>
+      <w:bookmarkEnd w:id="13"/>
     </w:p>
     <w:p>
       <w:pPr>
         <w:pStyle w:val="Heading2"/>
       </w:pPr>
-      <w:bookmarkStart w:id="13" w:name="_Toc531641003"/>
-      <w:bookmarkStart w:id="14" w:name="_Toc532471513"/>
+      <w:bookmarkStart w:id="14" w:name="_Toc531641003"/>
+      <w:bookmarkStart w:id="15" w:name="_Toc532473972"/>
       <w:r>
         <w:t>1</w:t>
       </w:r>
       <w:r>
         <w:t xml:space="preserve">. Mô tả </w:t>
       </w:r>
-      <w:bookmarkEnd w:id="13"/>
+      <w:bookmarkEnd w:id="14"/>
       <w:r>
         <w:t>Gia Phả</w:t>
       </w:r>
-      <w:bookmarkEnd w:id="14"/>
+      <w:bookmarkEnd w:id="15"/>
     </w:p>
     <w:p>
       <w:r>
@@ -4257,7 +5517,7 @@
                     <pic:cNvPicPr/>
                   </pic:nvPicPr>
                   <pic:blipFill>
-                    <a:blip r:embed="rId11">
+                    <a:blip r:embed="rId15">
                       <a:extLst>
                         <a:ext uri="{28A0092B-C50C-407E-A947-70E740481C1C}">
                           <a14:useLocalDpi xmlns:a14="http://schemas.microsoft.com/office/drawing/2010/main" val="0"/>
@@ -4324,7 +5584,7 @@
         <w:ind w:left="0" w:firstLine="0"/>
         <w:jc w:val="left"/>
       </w:pPr>
-      <w:bookmarkStart w:id="15" w:name="_Toc531641004"/>
+      <w:bookmarkStart w:id="16" w:name="_Toc531641004"/>
     </w:p>
     <w:p>
       <w:pPr>
@@ -4391,8 +5651,12 @@
       </w:r>
       <w:r>
         <w:tab/>
+      </w:r>
+      <w:bookmarkStart w:id="17" w:name="_Toc532474111"/>
+      <w:r>
         <w:t>Hình 1. Mô tả cây gia phả</w:t>
       </w:r>
+      <w:bookmarkEnd w:id="17"/>
       <w:r>
         <w:br w:type="page"/>
       </w:r>
@@ -4401,21 +5665,21 @@
       <w:pPr>
         <w:pStyle w:val="Heading2"/>
       </w:pPr>
-      <w:bookmarkStart w:id="16" w:name="_Toc532471514"/>
+      <w:bookmarkStart w:id="18" w:name="_Toc532473973"/>
       <w:r>
         <w:lastRenderedPageBreak/>
         <w:t>2. Cấu trúc dữ liệu cho Cây Gia Phả</w:t>
       </w:r>
-      <w:bookmarkEnd w:id="15"/>
       <w:bookmarkEnd w:id="16"/>
+      <w:bookmarkEnd w:id="18"/>
     </w:p>
     <w:p>
       <w:pPr>
         <w:pStyle w:val="Heading3"/>
         <w:ind w:left="720"/>
       </w:pPr>
-      <w:bookmarkStart w:id="17" w:name="_Toc531641006"/>
-      <w:bookmarkStart w:id="18" w:name="_Toc532471515"/>
+      <w:bookmarkStart w:id="19" w:name="_Toc531641006"/>
+      <w:bookmarkStart w:id="20" w:name="_Toc532473974"/>
       <w:r>
         <w:t>2.</w:t>
       </w:r>
@@ -4428,8 +5692,8 @@
       <w:r>
         <w:t>nút</w:t>
       </w:r>
-      <w:bookmarkEnd w:id="17"/>
-      <w:bookmarkEnd w:id="18"/>
+      <w:bookmarkEnd w:id="19"/>
+      <w:bookmarkEnd w:id="20"/>
     </w:p>
     <w:p>
       <w:pPr>
@@ -4529,7 +5793,7 @@
                     <pic:cNvPicPr/>
                   </pic:nvPicPr>
                   <pic:blipFill>
-                    <a:blip r:embed="rId12">
+                    <a:blip r:embed="rId16">
                       <a:extLst>
                         <a:ext uri="{28A0092B-C50C-407E-A947-70E740481C1C}">
                           <a14:useLocalDpi xmlns:a14="http://schemas.microsoft.com/office/drawing/2010/main" val="0"/>
@@ -4580,17 +5844,19 @@
         <w:pStyle w:val="Caption"/>
         <w:jc w:val="center"/>
       </w:pPr>
+      <w:bookmarkStart w:id="21" w:name="_Toc532474112"/>
       <w:r>
         <w:t>Hình 2. Cấu trúc của 1 Node</w:t>
       </w:r>
+      <w:bookmarkEnd w:id="21"/>
     </w:p>
     <w:p>
       <w:pPr>
         <w:pStyle w:val="Heading3"/>
         <w:ind w:left="720"/>
       </w:pPr>
-      <w:bookmarkStart w:id="19" w:name="_Toc531641007"/>
-      <w:bookmarkStart w:id="20" w:name="_Toc532471516"/>
+      <w:bookmarkStart w:id="22" w:name="_Toc531641007"/>
+      <w:bookmarkStart w:id="23" w:name="_Toc532473975"/>
       <w:r>
         <w:t>2.</w:t>
       </w:r>
@@ -4603,8 +5869,8 @@
       <w:r>
         <w:t xml:space="preserve"> trúc của một gia phả</w:t>
       </w:r>
-      <w:bookmarkEnd w:id="19"/>
-      <w:bookmarkEnd w:id="20"/>
+      <w:bookmarkEnd w:id="22"/>
+      <w:bookmarkEnd w:id="23"/>
     </w:p>
     <w:p>
       <w:pPr>
@@ -4638,7 +5904,7 @@
                     <pic:cNvPicPr/>
                   </pic:nvPicPr>
                   <pic:blipFill>
-                    <a:blip r:embed="rId13">
+                    <a:blip r:embed="rId17">
                       <a:extLst>
                         <a:ext uri="{28A0092B-C50C-407E-A947-70E740481C1C}">
                           <a14:useLocalDpi xmlns:a14="http://schemas.microsoft.com/office/drawing/2010/main" val="0"/>
@@ -4705,17 +5971,19 @@
         <w:pStyle w:val="Caption"/>
         <w:jc w:val="center"/>
       </w:pPr>
+      <w:bookmarkStart w:id="24" w:name="_Toc532474113"/>
       <w:r>
         <w:t>Hình 3. Cấu trúc của Gia Phả</w:t>
       </w:r>
+      <w:bookmarkEnd w:id="24"/>
     </w:p>
     <w:p>
       <w:pPr>
         <w:pStyle w:val="Heading3"/>
         <w:ind w:left="720"/>
       </w:pPr>
-      <w:bookmarkStart w:id="21" w:name="_Toc531641008"/>
-      <w:bookmarkStart w:id="22" w:name="_Toc532471517"/>
+      <w:bookmarkStart w:id="25" w:name="_Toc531641008"/>
+      <w:bookmarkStart w:id="26" w:name="_Toc532473976"/>
       <w:r>
         <w:t>2.</w:t>
       </w:r>
@@ -4734,8 +6002,8 @@
       <w:r>
         <w:t>u trúc</w:t>
       </w:r>
-      <w:bookmarkEnd w:id="21"/>
-      <w:bookmarkEnd w:id="22"/>
+      <w:bookmarkEnd w:id="25"/>
+      <w:bookmarkEnd w:id="26"/>
     </w:p>
     <w:p>
       <w:r>
@@ -4849,7 +6117,7 @@
                     <pic:cNvPicPr/>
                   </pic:nvPicPr>
                   <pic:blipFill rotWithShape="1">
-                    <a:blip r:embed="rId14"/>
+                    <a:blip r:embed="rId18"/>
                     <a:srcRect l="4480"/>
                     <a:stretch/>
                   </pic:blipFill>
@@ -4882,9 +6150,11 @@
         <w:pStyle w:val="Caption"/>
         <w:jc w:val="center"/>
       </w:pPr>
+      <w:bookmarkStart w:id="27" w:name="_Toc532474114"/>
       <w:r>
         <w:t>Hình 4. Thêm cây</w:t>
       </w:r>
+      <w:bookmarkEnd w:id="27"/>
     </w:p>
     <w:p>
       <w:pPr>
@@ -4920,7 +6190,7 @@
                     <pic:cNvPicPr/>
                   </pic:nvPicPr>
                   <pic:blipFill rotWithShape="1">
-                    <a:blip r:embed="rId15"/>
+                    <a:blip r:embed="rId19"/>
                     <a:srcRect l="4449"/>
                     <a:stretch/>
                   </pic:blipFill>
@@ -4953,6 +6223,7 @@
         <w:pStyle w:val="Caption"/>
         <w:jc w:val="center"/>
       </w:pPr>
+      <w:bookmarkStart w:id="28" w:name="_Toc532474115"/>
       <w:r>
         <w:t xml:space="preserve">Hình 5. Tìm kiếm </w:t>
       </w:r>
@@ -4962,6 +6233,7 @@
       <w:r>
         <w:t xml:space="preserve"> nút</w:t>
       </w:r>
+      <w:bookmarkEnd w:id="28"/>
     </w:p>
     <w:p>
       <w:pPr>
@@ -5030,7 +6302,7 @@
                     <pic:cNvPicPr/>
                   </pic:nvPicPr>
                   <pic:blipFill>
-                    <a:blip r:embed="rId16">
+                    <a:blip r:embed="rId20">
                       <a:extLst>
                         <a:ext uri="{28A0092B-C50C-407E-A947-70E740481C1C}">
                           <a14:useLocalDpi xmlns:a14="http://schemas.microsoft.com/office/drawing/2010/main" val="0"/>
@@ -5126,9 +6398,11 @@
                                 <w:sz w:val="26"/>
                               </w:rPr>
                             </w:pPr>
+                            <w:bookmarkStart w:id="29" w:name="_Toc532474116"/>
                             <w:r>
                               <w:t>Hình 6. Xóa một nút</w:t>
                             </w:r>
+                            <w:bookmarkEnd w:id="29"/>
                           </w:p>
                         </w:txbxContent>
                       </wps:txbx>
@@ -5163,9 +6437,11 @@
                           <w:sz w:val="26"/>
                         </w:rPr>
                       </w:pPr>
+                      <w:bookmarkStart w:id="30" w:name="_Toc532474116"/>
                       <w:r>
                         <w:t>Hình 6. Xóa một nút</w:t>
                       </w:r>
+                      <w:bookmarkEnd w:id="30"/>
                     </w:p>
                   </w:txbxContent>
                 </v:textbox>
@@ -5226,7 +6502,7 @@
                     <pic:cNvPicPr/>
                   </pic:nvPicPr>
                   <pic:blipFill>
-                    <a:blip r:embed="rId17">
+                    <a:blip r:embed="rId21">
                       <a:extLst>
                         <a:ext uri="{28A0092B-C50C-407E-A947-70E740481C1C}">
                           <a14:useLocalDpi xmlns:a14="http://schemas.microsoft.com/office/drawing/2010/main" val="0"/>
@@ -5294,9 +6570,11 @@
         <w:pStyle w:val="Caption"/>
         <w:jc w:val="center"/>
       </w:pPr>
+      <w:bookmarkStart w:id="31" w:name="_Toc532474117"/>
       <w:r>
         <w:t>Hình 7. Xóa toàn bộ cây</w:t>
       </w:r>
+      <w:bookmarkEnd w:id="31"/>
     </w:p>
     <w:p>
       <w:pPr>
@@ -5339,7 +6617,7 @@
                     <pic:cNvPicPr/>
                   </pic:nvPicPr>
                   <pic:blipFill>
-                    <a:blip r:embed="rId18"/>
+                    <a:blip r:embed="rId22"/>
                     <a:stretch>
                       <a:fillRect/>
                     </a:stretch>
@@ -5365,6 +6643,7 @@
         <w:pStyle w:val="Caption"/>
         <w:jc w:val="center"/>
       </w:pPr>
+      <w:bookmarkStart w:id="32" w:name="_Toc532474118"/>
       <w:r>
         <w:t>Hình 8. Tìm kiếm</w:t>
       </w:r>
@@ -5374,6 +6653,7 @@
       <w:r>
         <w:t xml:space="preserve"> thế hệ</w:t>
       </w:r>
+      <w:bookmarkEnd w:id="32"/>
     </w:p>
     <w:p>
       <w:pPr>
@@ -5409,7 +6689,7 @@
                     <pic:cNvPicPr/>
                   </pic:nvPicPr>
                   <pic:blipFill rotWithShape="1">
-                    <a:blip r:embed="rId19"/>
+                    <a:blip r:embed="rId23"/>
                     <a:srcRect l="3718" b="4202"/>
                     <a:stretch/>
                   </pic:blipFill>
@@ -5443,12 +6723,14 @@
         <w:ind w:left="0" w:firstLine="0"/>
         <w:jc w:val="center"/>
       </w:pPr>
+      <w:bookmarkStart w:id="33" w:name="_Toc532474119"/>
       <w:r>
         <w:t>Hình 9. Tìm kiếm ông bà</w:t>
       </w:r>
       <w:r>
         <w:t xml:space="preserve"> của một người</w:t>
       </w:r>
+      <w:bookmarkEnd w:id="33"/>
     </w:p>
     <w:p>
       <w:pPr>
@@ -5510,7 +6792,7 @@
                     <pic:cNvPicPr/>
                   </pic:nvPicPr>
                   <pic:blipFill rotWithShape="1">
-                    <a:blip r:embed="rId20"/>
+                    <a:blip r:embed="rId24"/>
                     <a:srcRect l="3587" b="6460"/>
                     <a:stretch/>
                   </pic:blipFill>
@@ -5543,23 +6825,25 @@
         <w:pStyle w:val="Caption"/>
         <w:jc w:val="center"/>
       </w:pPr>
+      <w:bookmarkStart w:id="34" w:name="_Toc532474120"/>
       <w:r>
         <w:t>Hình 11. Tìm kiếm những người thuộc Gia Phả</w:t>
       </w:r>
+      <w:bookmarkEnd w:id="34"/>
     </w:p>
     <w:p/>
     <w:p>
       <w:pPr>
         <w:pStyle w:val="Heading2"/>
       </w:pPr>
-      <w:bookmarkStart w:id="23" w:name="_Toc531641009"/>
-      <w:bookmarkStart w:id="24" w:name="_Toc532471518"/>
+      <w:bookmarkStart w:id="35" w:name="_Toc531641009"/>
+      <w:bookmarkStart w:id="36" w:name="_Toc532473977"/>
       <w:r>
         <w:lastRenderedPageBreak/>
         <w:t>3. Phương thức hoạt động của phần mềm</w:t>
       </w:r>
-      <w:bookmarkEnd w:id="23"/>
-      <w:bookmarkEnd w:id="24"/>
+      <w:bookmarkEnd w:id="35"/>
+      <w:bookmarkEnd w:id="36"/>
       <w:r>
         <w:t xml:space="preserve"> </w:t>
       </w:r>
@@ -5569,13 +6853,13 @@
         <w:pStyle w:val="Heading3"/>
         <w:ind w:left="720"/>
       </w:pPr>
-      <w:bookmarkStart w:id="25" w:name="_Toc531641010"/>
-      <w:bookmarkStart w:id="26" w:name="_Toc532471519"/>
+      <w:bookmarkStart w:id="37" w:name="_Toc531641010"/>
+      <w:bookmarkStart w:id="38" w:name="_Toc532473978"/>
       <w:r>
         <w:t>3.1. Thao tác thêm thành viên</w:t>
       </w:r>
-      <w:bookmarkEnd w:id="25"/>
-      <w:bookmarkEnd w:id="26"/>
+      <w:bookmarkEnd w:id="37"/>
+      <w:bookmarkEnd w:id="38"/>
     </w:p>
     <w:p>
       <w:pPr>
@@ -5586,9 +6870,9 @@
       <w:r>
         <w:object w:dxaOrig="6586" w:dyaOrig="12136">
           <v:shape id="_x0000_i1025" type="#_x0000_t75" style="width:273.65pt;height:476.35pt" o:ole="">
-            <v:imagedata r:id="rId21" o:title=""/>
+            <v:imagedata r:id="rId25" o:title=""/>
           </v:shape>
-          <o:OLEObject Type="Embed" ProgID="Visio.Drawing.15" ShapeID="_x0000_i1025" DrawAspect="Content" ObjectID="_1606215450" r:id="rId22"/>
+          <o:OLEObject Type="Embed" ProgID="Visio.Drawing.15" ShapeID="_x0000_i1025" DrawAspect="Content" ObjectID="_1606215956" r:id="rId26"/>
         </w:object>
       </w:r>
     </w:p>
@@ -5597,29 +6881,31 @@
         <w:pStyle w:val="Caption"/>
         <w:jc w:val="center"/>
       </w:pPr>
+      <w:bookmarkStart w:id="39" w:name="_Toc532474121"/>
       <w:r>
         <w:t xml:space="preserve">Hình </w:t>
       </w:r>
       <w:r>
-        <w:t>6</w:t>
+        <w:t>12</w:t>
       </w:r>
       <w:r>
         <w:t>. Thêm thành viên</w:t>
       </w:r>
+      <w:bookmarkEnd w:id="39"/>
     </w:p>
     <w:p>
       <w:pPr>
         <w:pStyle w:val="Heading3"/>
         <w:ind w:left="720"/>
       </w:pPr>
-      <w:bookmarkStart w:id="27" w:name="_Toc531641011"/>
-      <w:bookmarkStart w:id="28" w:name="_Toc532471520"/>
+      <w:bookmarkStart w:id="40" w:name="_Toc531641011"/>
+      <w:bookmarkStart w:id="41" w:name="_Toc532473979"/>
       <w:r>
         <w:lastRenderedPageBreak/>
         <w:t>3.2. Thao tác xóa thành viên</w:t>
       </w:r>
-      <w:bookmarkEnd w:id="27"/>
-      <w:bookmarkEnd w:id="28"/>
+      <w:bookmarkEnd w:id="40"/>
+      <w:bookmarkEnd w:id="41"/>
     </w:p>
     <w:p>
       <w:pPr>
@@ -5630,9 +6916,9 @@
       <w:r>
         <w:object w:dxaOrig="4185" w:dyaOrig="8985">
           <v:shape id="_x0000_i1026" type="#_x0000_t75" style="width:209.45pt;height:449.25pt" o:ole="">
-            <v:imagedata r:id="rId23" o:title=""/>
+            <v:imagedata r:id="rId27" o:title=""/>
           </v:shape>
-          <o:OLEObject Type="Embed" ProgID="Visio.Drawing.15" ShapeID="_x0000_i1026" DrawAspect="Content" ObjectID="_1606215451" r:id="rId24"/>
+          <o:OLEObject Type="Embed" ProgID="Visio.Drawing.15" ShapeID="_x0000_i1026" DrawAspect="Content" ObjectID="_1606215957" r:id="rId28"/>
         </w:object>
       </w:r>
     </w:p>
@@ -5641,29 +6927,31 @@
         <w:pStyle w:val="Caption"/>
         <w:jc w:val="center"/>
       </w:pPr>
+      <w:bookmarkStart w:id="42" w:name="_Toc532474122"/>
       <w:r>
         <w:t xml:space="preserve">Hình </w:t>
       </w:r>
       <w:r>
-        <w:t>7</w:t>
+        <w:t>13</w:t>
       </w:r>
       <w:r>
         <w:t>. Xóa thành viên</w:t>
       </w:r>
+      <w:bookmarkEnd w:id="42"/>
     </w:p>
     <w:p>
       <w:pPr>
         <w:pStyle w:val="Heading3"/>
         <w:ind w:left="720"/>
       </w:pPr>
-      <w:bookmarkStart w:id="29" w:name="_Toc531641012"/>
-      <w:bookmarkStart w:id="30" w:name="_Toc532471521"/>
+      <w:bookmarkStart w:id="43" w:name="_Toc531641012"/>
+      <w:bookmarkStart w:id="44" w:name="_Toc532473980"/>
       <w:r>
         <w:lastRenderedPageBreak/>
         <w:t>3.3. Thao tác sửa thông tin thành viên</w:t>
       </w:r>
-      <w:bookmarkEnd w:id="29"/>
-      <w:bookmarkEnd w:id="30"/>
+      <w:bookmarkEnd w:id="43"/>
+      <w:bookmarkEnd w:id="44"/>
     </w:p>
     <w:p>
       <w:pPr>
@@ -5675,9 +6963,9 @@
       <w:r>
         <w:object w:dxaOrig="4216" w:dyaOrig="8986">
           <v:shape id="_x0000_i1027" type="#_x0000_t75" style="width:210.6pt;height:449.3pt" o:ole="">
-            <v:imagedata r:id="rId25" o:title=""/>
+            <v:imagedata r:id="rId29" o:title=""/>
           </v:shape>
-          <o:OLEObject Type="Embed" ProgID="Visio.Drawing.15" ShapeID="_x0000_i1027" DrawAspect="Content" ObjectID="_1606215452" r:id="rId26"/>
+          <o:OLEObject Type="Embed" ProgID="Visio.Drawing.15" ShapeID="_x0000_i1027" DrawAspect="Content" ObjectID="_1606215958" r:id="rId30"/>
         </w:object>
       </w:r>
     </w:p>
@@ -5686,15 +6974,20 @@
         <w:pStyle w:val="Caption"/>
         <w:jc w:val="center"/>
       </w:pPr>
+      <w:bookmarkStart w:id="45" w:name="_Toc532474123"/>
       <w:r>
         <w:t>Hình</w:t>
       </w:r>
       <w:r>
-        <w:t xml:space="preserve"> 8</w:t>
+        <w:t xml:space="preserve"> </w:t>
+      </w:r>
+      <w:r>
+        <w:t>14</w:t>
       </w:r>
       <w:r>
         <w:t>. Sửa thông tin</w:t>
       </w:r>
+      <w:bookmarkEnd w:id="45"/>
     </w:p>
     <w:p>
       <w:pPr>
@@ -5751,22 +7044,22 @@
       <w:pPr>
         <w:pStyle w:val="Heading2"/>
       </w:pPr>
-      <w:bookmarkStart w:id="31" w:name="_Toc531641013"/>
-      <w:bookmarkStart w:id="32" w:name="_Toc532471522"/>
+      <w:bookmarkStart w:id="46" w:name="_Toc531641013"/>
+      <w:bookmarkStart w:id="47" w:name="_Toc532473981"/>
       <w:r>
         <w:lastRenderedPageBreak/>
         <w:t>4. Thiết kế giao diện</w:t>
       </w:r>
-      <w:bookmarkEnd w:id="31"/>
-      <w:bookmarkEnd w:id="32"/>
+      <w:bookmarkEnd w:id="46"/>
+      <w:bookmarkEnd w:id="47"/>
     </w:p>
     <w:p>
       <w:pPr>
         <w:pStyle w:val="Heading3"/>
         <w:ind w:left="720"/>
       </w:pPr>
-      <w:bookmarkStart w:id="33" w:name="_Toc531641014"/>
-      <w:bookmarkStart w:id="34" w:name="_Toc532471523"/>
+      <w:bookmarkStart w:id="48" w:name="_Toc531641014"/>
+      <w:bookmarkStart w:id="49" w:name="_Toc532473982"/>
       <w:r>
         <w:t>4.</w:t>
       </w:r>
@@ -5776,8 +7069,8 @@
       <w:r>
         <w:t>Khởi động</w:t>
       </w:r>
-      <w:bookmarkEnd w:id="33"/>
-      <w:bookmarkEnd w:id="34"/>
+      <w:bookmarkEnd w:id="48"/>
+      <w:bookmarkEnd w:id="49"/>
     </w:p>
     <w:p>
       <w:pPr>
@@ -5805,7 +7098,7 @@
                     <pic:cNvPicPr/>
                   </pic:nvPicPr>
                   <pic:blipFill>
-                    <a:blip r:embed="rId27" cstate="print">
+                    <a:blip r:embed="rId31" cstate="print">
                       <a:extLst>
                         <a:ext uri="{28A0092B-C50C-407E-A947-70E740481C1C}">
                           <a14:useLocalDpi xmlns:a14="http://schemas.microsoft.com/office/drawing/2010/main" val="0"/>
@@ -5840,17 +7133,25 @@
           <w:b/>
         </w:rPr>
       </w:pPr>
-      <w:r>
-        <w:t>Hình 9. Form Khởi động</w:t>
-      </w:r>
+      <w:bookmarkStart w:id="50" w:name="_Toc532474124"/>
+      <w:r>
+        <w:t xml:space="preserve">Hình </w:t>
+      </w:r>
+      <w:r>
+        <w:t>15</w:t>
+      </w:r>
+      <w:r>
+        <w:t>. Form Khởi động</w:t>
+      </w:r>
+      <w:bookmarkEnd w:id="50"/>
     </w:p>
     <w:p>
       <w:pPr>
         <w:pStyle w:val="Heading3"/>
         <w:ind w:left="720"/>
       </w:pPr>
-      <w:bookmarkStart w:id="35" w:name="_Toc531641015"/>
-      <w:bookmarkStart w:id="36" w:name="_Toc532471524"/>
+      <w:bookmarkStart w:id="51" w:name="_Toc531641015"/>
+      <w:bookmarkStart w:id="52" w:name="_Toc532473983"/>
       <w:r>
         <w:t>4</w:t>
       </w:r>
@@ -5860,8 +7161,8 @@
       <w:r>
         <w:t xml:space="preserve"> Chính</w:t>
       </w:r>
-      <w:bookmarkEnd w:id="35"/>
-      <w:bookmarkEnd w:id="36"/>
+      <w:bookmarkEnd w:id="51"/>
+      <w:bookmarkEnd w:id="52"/>
     </w:p>
     <w:p>
       <w:pPr>
@@ -5895,7 +7196,7 @@
                     <pic:cNvPicPr/>
                   </pic:nvPicPr>
                   <pic:blipFill>
-                    <a:blip r:embed="rId28" cstate="print">
+                    <a:blip r:embed="rId32" cstate="print">
                       <a:extLst>
                         <a:ext uri="{28A0092B-C50C-407E-A947-70E740481C1C}">
                           <a14:useLocalDpi xmlns:a14="http://schemas.microsoft.com/office/drawing/2010/main" val="0"/>
@@ -5978,9 +7279,17 @@
                                 <w:sz w:val="26"/>
                               </w:rPr>
                             </w:pPr>
+                            <w:bookmarkStart w:id="53" w:name="_Toc532474125"/>
                             <w:r>
-                              <w:t>Hình 10. Form xem Gia Phả dạng danh sách</w:t>
+                              <w:t>Hình 1</w:t>
                             </w:r>
+                            <w:r>
+                              <w:t>6</w:t>
+                            </w:r>
+                            <w:r>
+                              <w:t>. Form xem Gia Phả dạng danh sách</w:t>
+                            </w:r>
+                            <w:bookmarkEnd w:id="53"/>
                           </w:p>
                         </w:txbxContent>
                       </wps:txbx>
@@ -6011,9 +7320,17 @@
                           <w:sz w:val="26"/>
                         </w:rPr>
                       </w:pPr>
+                      <w:bookmarkStart w:id="54" w:name="_Toc532474125"/>
                       <w:r>
-                        <w:t>Hình 10. Form xem Gia Phả dạng danh sách</w:t>
+                        <w:t>Hình 1</w:t>
                       </w:r>
+                      <w:r>
+                        <w:t>6</w:t>
+                      </w:r>
+                      <w:r>
+                        <w:t>. Form xem Gia Phả dạng danh sách</w:t>
+                      </w:r>
+                      <w:bookmarkEnd w:id="54"/>
                     </w:p>
                   </w:txbxContent>
                 </v:textbox>
@@ -6110,7 +7427,7 @@
                     <pic:cNvPicPr/>
                   </pic:nvPicPr>
                   <pic:blipFill rotWithShape="1">
-                    <a:blip r:embed="rId29" cstate="print">
+                    <a:blip r:embed="rId33" cstate="print">
                       <a:extLst>
                         <a:ext uri="{28A0092B-C50C-407E-A947-70E740481C1C}">
                           <a14:useLocalDpi xmlns:a14="http://schemas.microsoft.com/office/drawing/2010/main" val="0"/>
@@ -6252,9 +7569,17 @@
                                 <w:sz w:val="26"/>
                               </w:rPr>
                             </w:pPr>
+                            <w:bookmarkStart w:id="55" w:name="_Toc532474126"/>
                             <w:r>
-                              <w:t>Hình 11. Form xem Gia Phả dạng cây Thư Mục</w:t>
+                              <w:t>Hình 1</w:t>
                             </w:r>
+                            <w:r>
+                              <w:t>7</w:t>
+                            </w:r>
+                            <w:r>
+                              <w:t>. Form xem Gia Phả dạng cây Thư Mục</w:t>
+                            </w:r>
+                            <w:bookmarkEnd w:id="55"/>
                           </w:p>
                         </w:txbxContent>
                       </wps:txbx>
@@ -6288,9 +7613,17 @@
                           <w:sz w:val="26"/>
                         </w:rPr>
                       </w:pPr>
+                      <w:bookmarkStart w:id="56" w:name="_Toc532474126"/>
                       <w:r>
-                        <w:t>Hình 11. Form xem Gia Phả dạng cây Thư Mục</w:t>
+                        <w:t>Hình 1</w:t>
                       </w:r>
+                      <w:r>
+                        <w:t>7</w:t>
+                      </w:r>
+                      <w:r>
+                        <w:t>. Form xem Gia Phả dạng cây Thư Mục</w:t>
+                      </w:r>
+                      <w:bookmarkEnd w:id="56"/>
                     </w:p>
                   </w:txbxContent>
                 </v:textbox>
@@ -6357,7 +7690,7 @@
                     <pic:cNvPicPr/>
                   </pic:nvPicPr>
                   <pic:blipFill>
-                    <a:blip r:embed="rId30"/>
+                    <a:blip r:embed="rId34"/>
                     <a:stretch>
                       <a:fillRect/>
                     </a:stretch>
@@ -6383,9 +7716,17 @@
         <w:pStyle w:val="Caption"/>
         <w:jc w:val="center"/>
       </w:pPr>
-      <w:r>
-        <w:t>Hình 12. Menu xem người cùng thế hệ</w:t>
-      </w:r>
+      <w:bookmarkStart w:id="57" w:name="_Toc532474127"/>
+      <w:r>
+        <w:t>Hình 1</w:t>
+      </w:r>
+      <w:r>
+        <w:t>8</w:t>
+      </w:r>
+      <w:r>
+        <w:t>. Menu xem người cùng thế hệ</w:t>
+      </w:r>
+      <w:bookmarkEnd w:id="57"/>
     </w:p>
     <w:p>
       <w:pPr>
@@ -6431,7 +7772,7 @@
                     <pic:cNvPicPr/>
                   </pic:nvPicPr>
                   <pic:blipFill>
-                    <a:blip r:embed="rId31"/>
+                    <a:blip r:embed="rId35"/>
                     <a:stretch>
                       <a:fillRect/>
                     </a:stretch>
@@ -6457,9 +7798,17 @@
         <w:pStyle w:val="Caption"/>
         <w:jc w:val="center"/>
       </w:pPr>
-      <w:r>
-        <w:t>Hình 13. Menu xem con cháu, ông bà</w:t>
-      </w:r>
+      <w:bookmarkStart w:id="58" w:name="_Toc532474128"/>
+      <w:r>
+        <w:t>Hình 1</w:t>
+      </w:r>
+      <w:r>
+        <w:t>9</w:t>
+      </w:r>
+      <w:r>
+        <w:t>. Menu xem con cháu, ông bà</w:t>
+      </w:r>
+      <w:bookmarkEnd w:id="58"/>
     </w:p>
     <w:p>
       <w:pPr>
@@ -6506,7 +7855,7 @@
                     <pic:cNvPicPr/>
                   </pic:nvPicPr>
                   <pic:blipFill>
-                    <a:blip r:embed="rId32">
+                    <a:blip r:embed="rId36">
                       <a:extLst>
                         <a:ext uri="{28A0092B-C50C-407E-A947-70E740481C1C}">
                           <a14:useLocalDpi xmlns:a14="http://schemas.microsoft.com/office/drawing/2010/main" val="0"/>
@@ -6581,17 +7930,25 @@
         <w:pStyle w:val="Caption"/>
         <w:jc w:val="center"/>
       </w:pPr>
-      <w:r>
-        <w:t>Hình 14. Menu xem người thuộc Gia Phả</w:t>
-      </w:r>
+      <w:bookmarkStart w:id="59" w:name="_Toc532474129"/>
+      <w:r>
+        <w:t xml:space="preserve">Hình </w:t>
+      </w:r>
+      <w:r>
+        <w:t>20</w:t>
+      </w:r>
+      <w:r>
+        <w:t>. Menu xem người thuộc Gia Phả</w:t>
+      </w:r>
+      <w:bookmarkEnd w:id="59"/>
     </w:p>
     <w:p>
       <w:pPr>
         <w:pStyle w:val="Heading3"/>
         <w:ind w:left="720"/>
       </w:pPr>
-      <w:bookmarkStart w:id="37" w:name="_Toc531641016"/>
-      <w:bookmarkStart w:id="38" w:name="_Toc532471525"/>
+      <w:bookmarkStart w:id="60" w:name="_Toc531641016"/>
+      <w:bookmarkStart w:id="61" w:name="_Toc532473984"/>
       <w:r>
         <w:rPr>
           <w:noProof/>
@@ -6620,7 +7977,7 @@
                     <pic:cNvPicPr/>
                   </pic:nvPicPr>
                   <pic:blipFill>
-                    <a:blip r:embed="rId33" cstate="print">
+                    <a:blip r:embed="rId37" cstate="print">
                       <a:extLst>
                         <a:ext uri="{28A0092B-C50C-407E-A947-70E740481C1C}">
                           <a14:useLocalDpi xmlns:a14="http://schemas.microsoft.com/office/drawing/2010/main" val="0"/>
@@ -6658,8 +8015,8 @@
       <w:r>
         <w:t>. Form Hướng dẫn</w:t>
       </w:r>
-      <w:bookmarkEnd w:id="37"/>
-      <w:bookmarkEnd w:id="38"/>
+      <w:bookmarkEnd w:id="60"/>
+      <w:bookmarkEnd w:id="61"/>
     </w:p>
     <w:p>
       <w:pPr>
@@ -6727,9 +8084,17 @@
                                 <w:sz w:val="26"/>
                               </w:rPr>
                             </w:pPr>
+                            <w:bookmarkStart w:id="62" w:name="_Toc532474130"/>
                             <w:r>
-                              <w:t>Hình 15. Form hướng dẫn</w:t>
+                              <w:t xml:space="preserve">Hình </w:t>
                             </w:r>
+                            <w:r>
+                              <w:t>21</w:t>
+                            </w:r>
+                            <w:r>
+                              <w:t>. Form hướng dẫn</w:t>
+                            </w:r>
+                            <w:bookmarkEnd w:id="62"/>
                           </w:p>
                         </w:txbxContent>
                       </wps:txbx>
@@ -6760,9 +8125,17 @@
                           <w:sz w:val="26"/>
                         </w:rPr>
                       </w:pPr>
+                      <w:bookmarkStart w:id="63" w:name="_Toc532474130"/>
                       <w:r>
-                        <w:t>Hình 15. Form hướng dẫn</w:t>
+                        <w:t xml:space="preserve">Hình </w:t>
                       </w:r>
+                      <w:r>
+                        <w:t>21</w:t>
+                      </w:r>
+                      <w:r>
+                        <w:t>. Form hướng dẫn</w:t>
+                      </w:r>
+                      <w:bookmarkEnd w:id="63"/>
                     </w:p>
                   </w:txbxContent>
                 </v:textbox>
@@ -6779,8 +8152,8 @@
       <w:pPr>
         <w:pStyle w:val="Heading2"/>
       </w:pPr>
-      <w:bookmarkStart w:id="39" w:name="_Toc531641017"/>
-      <w:bookmarkStart w:id="40" w:name="_Toc532471526"/>
+      <w:bookmarkStart w:id="64" w:name="_Toc531641017"/>
+      <w:bookmarkStart w:id="65" w:name="_Toc532473985"/>
       <w:r>
         <w:lastRenderedPageBreak/>
         <w:t>5</w:t>
@@ -6788,8 +8161,8 @@
       <w:r>
         <w:t>. Mô tả Phân công công việc</w:t>
       </w:r>
-      <w:bookmarkEnd w:id="39"/>
-      <w:bookmarkEnd w:id="40"/>
+      <w:bookmarkEnd w:id="64"/>
+      <w:bookmarkEnd w:id="65"/>
     </w:p>
     <w:tbl>
       <w:tblPr>
@@ -7511,8 +8884,6 @@
             </w:pPr>
           </w:p>
         </w:tc>
-        <w:bookmarkStart w:id="41" w:name="_GoBack"/>
-        <w:bookmarkEnd w:id="41"/>
       </w:tr>
       <w:tr>
         <w:trPr>
@@ -9795,14 +11166,14 @@
         <w:pStyle w:val="Heading1"/>
         <w:jc w:val="center"/>
       </w:pPr>
-      <w:bookmarkStart w:id="42" w:name="_Toc531641018"/>
-      <w:bookmarkStart w:id="43" w:name="_Toc532471527"/>
+      <w:bookmarkStart w:id="66" w:name="_Toc531641018"/>
+      <w:bookmarkStart w:id="67" w:name="_Toc532473986"/>
       <w:r>
         <w:lastRenderedPageBreak/>
         <w:t>KẾT LUẬN VÀ HƯỚNG PHÁT TRIỂN</w:t>
       </w:r>
-      <w:bookmarkEnd w:id="42"/>
-      <w:bookmarkEnd w:id="43"/>
+      <w:bookmarkEnd w:id="66"/>
+      <w:bookmarkEnd w:id="67"/>
     </w:p>
     <w:p>
       <w:pPr>
@@ -9812,16 +11183,16 @@
           <w:numId w:val="15"/>
         </w:numPr>
       </w:pPr>
-      <w:bookmarkStart w:id="44" w:name="_Toc531641019"/>
-      <w:bookmarkStart w:id="45" w:name="_Toc532471528"/>
+      <w:bookmarkStart w:id="68" w:name="_Toc531641019"/>
+      <w:bookmarkStart w:id="69" w:name="_Toc532473987"/>
       <w:r>
         <w:t>K</w:t>
       </w:r>
       <w:r>
         <w:t>hó khăn và thuận lợi khi thực hiện chương trình</w:t>
       </w:r>
-      <w:bookmarkEnd w:id="44"/>
-      <w:bookmarkEnd w:id="45"/>
+      <w:bookmarkEnd w:id="68"/>
+      <w:bookmarkEnd w:id="69"/>
     </w:p>
     <w:p>
       <w:pPr>
@@ -9834,16 +11205,16 @@
           <w:highlight w:val="yellow"/>
         </w:rPr>
       </w:pPr>
-      <w:bookmarkStart w:id="46" w:name="_Toc531641020"/>
-      <w:bookmarkStart w:id="47" w:name="_Toc532471529"/>
+      <w:bookmarkStart w:id="70" w:name="_Toc531641020"/>
+      <w:bookmarkStart w:id="71" w:name="_Toc532473988"/>
       <w:r>
         <w:rPr>
           <w:highlight w:val="yellow"/>
         </w:rPr>
         <w:t>Khó khăn</w:t>
       </w:r>
-      <w:bookmarkEnd w:id="46"/>
-      <w:bookmarkEnd w:id="47"/>
+      <w:bookmarkEnd w:id="70"/>
+      <w:bookmarkEnd w:id="71"/>
     </w:p>
     <w:p>
       <w:r>
@@ -9870,13 +11241,13 @@
           <w:numId w:val="20"/>
         </w:numPr>
       </w:pPr>
-      <w:bookmarkStart w:id="48" w:name="_Toc531641021"/>
-      <w:bookmarkStart w:id="49" w:name="_Toc532471530"/>
+      <w:bookmarkStart w:id="72" w:name="_Toc531641021"/>
+      <w:bookmarkStart w:id="73" w:name="_Toc532473989"/>
       <w:r>
         <w:t>Thuận lợi</w:t>
       </w:r>
-      <w:bookmarkEnd w:id="48"/>
-      <w:bookmarkEnd w:id="49"/>
+      <w:bookmarkEnd w:id="72"/>
+      <w:bookmarkEnd w:id="73"/>
     </w:p>
     <w:p>
       <w:r>
@@ -9929,13 +11300,13 @@
           <w:numId w:val="15"/>
         </w:numPr>
       </w:pPr>
-      <w:bookmarkStart w:id="50" w:name="_Toc531641022"/>
-      <w:bookmarkStart w:id="51" w:name="_Toc532471531"/>
+      <w:bookmarkStart w:id="74" w:name="_Toc531641022"/>
+      <w:bookmarkStart w:id="75" w:name="_Toc532473990"/>
       <w:r>
         <w:t>Ưu điểm, nhược điểm</w:t>
       </w:r>
-      <w:bookmarkEnd w:id="50"/>
-      <w:bookmarkEnd w:id="51"/>
+      <w:bookmarkEnd w:id="74"/>
+      <w:bookmarkEnd w:id="75"/>
     </w:p>
     <w:p>
       <w:pPr>
@@ -9945,13 +11316,13 @@
           <w:numId w:val="21"/>
         </w:numPr>
       </w:pPr>
-      <w:bookmarkStart w:id="52" w:name="_Toc531641023"/>
-      <w:bookmarkStart w:id="53" w:name="_Toc532471532"/>
+      <w:bookmarkStart w:id="76" w:name="_Toc531641023"/>
+      <w:bookmarkStart w:id="77" w:name="_Toc532473991"/>
       <w:r>
         <w:t>Ưu điểm</w:t>
       </w:r>
-      <w:bookmarkEnd w:id="52"/>
-      <w:bookmarkEnd w:id="53"/>
+      <w:bookmarkEnd w:id="76"/>
+      <w:bookmarkEnd w:id="77"/>
     </w:p>
     <w:p>
       <w:pPr>
@@ -10000,13 +11371,13 @@
           <w:numId w:val="21"/>
         </w:numPr>
       </w:pPr>
-      <w:bookmarkStart w:id="54" w:name="_Toc531641024"/>
-      <w:bookmarkStart w:id="55" w:name="_Toc532471533"/>
+      <w:bookmarkStart w:id="78" w:name="_Toc531641024"/>
+      <w:bookmarkStart w:id="79" w:name="_Toc532473992"/>
       <w:r>
         <w:t>Nhược điểm</w:t>
       </w:r>
-      <w:bookmarkEnd w:id="54"/>
-      <w:bookmarkEnd w:id="55"/>
+      <w:bookmarkEnd w:id="78"/>
+      <w:bookmarkEnd w:id="79"/>
     </w:p>
     <w:p>
       <w:pPr>
@@ -10053,8 +11424,8 @@
           <w:numId w:val="15"/>
         </w:numPr>
       </w:pPr>
-      <w:bookmarkStart w:id="56" w:name="_Toc531641025"/>
-      <w:bookmarkStart w:id="57" w:name="_Toc532471534"/>
+      <w:bookmarkStart w:id="80" w:name="_Toc531641025"/>
+      <w:bookmarkStart w:id="81" w:name="_Toc532473993"/>
       <w:r>
         <w:lastRenderedPageBreak/>
         <w:t xml:space="preserve">Mức độ hoàn thành của </w:t>
@@ -10062,8 +11433,8 @@
       <w:r>
         <w:t>đồ án</w:t>
       </w:r>
-      <w:bookmarkEnd w:id="56"/>
-      <w:bookmarkEnd w:id="57"/>
+      <w:bookmarkEnd w:id="80"/>
+      <w:bookmarkEnd w:id="81"/>
     </w:p>
     <w:p>
       <w:r>
@@ -10231,13 +11602,13 @@
           <w:numId w:val="15"/>
         </w:numPr>
       </w:pPr>
-      <w:bookmarkStart w:id="58" w:name="_Toc531641026"/>
-      <w:bookmarkStart w:id="59" w:name="_Toc532471535"/>
+      <w:bookmarkStart w:id="82" w:name="_Toc531641026"/>
+      <w:bookmarkStart w:id="83" w:name="_Toc532473994"/>
       <w:r>
         <w:t>Hướng phát triển trong tương lai</w:t>
       </w:r>
-      <w:bookmarkEnd w:id="58"/>
-      <w:bookmarkEnd w:id="59"/>
+      <w:bookmarkEnd w:id="82"/>
+      <w:bookmarkEnd w:id="83"/>
     </w:p>
     <w:p>
       <w:r>
@@ -10316,13 +11687,13 @@
           <w:numId w:val="15"/>
         </w:numPr>
       </w:pPr>
-      <w:bookmarkStart w:id="60" w:name="_Toc531641027"/>
-      <w:bookmarkStart w:id="61" w:name="_Toc532471536"/>
+      <w:bookmarkStart w:id="84" w:name="_Toc531641027"/>
+      <w:bookmarkStart w:id="85" w:name="_Toc532473995"/>
       <w:r>
         <w:t>Tổng kết</w:t>
       </w:r>
-      <w:bookmarkEnd w:id="60"/>
-      <w:bookmarkEnd w:id="61"/>
+      <w:bookmarkEnd w:id="84"/>
+      <w:bookmarkEnd w:id="85"/>
     </w:p>
     <w:p>
       <w:r>
@@ -10337,45 +11708,13 @@
           <w:numId w:val="15"/>
         </w:numPr>
       </w:pPr>
-      <w:bookmarkStart w:id="62" w:name="_Toc531641028"/>
-      <w:bookmarkStart w:id="63" w:name="_Toc532471537"/>
-      <w:r>
-        <w:t>Danh mục hình</w:t>
-      </w:r>
-      <w:bookmarkEnd w:id="62"/>
-      <w:bookmarkEnd w:id="63"/>
-    </w:p>
-    <w:p>
-      <w:pPr>
-        <w:pStyle w:val="Heading2"/>
-        <w:numPr>
-          <w:ilvl w:val="1"/>
-          <w:numId w:val="15"/>
-        </w:numPr>
-      </w:pPr>
-      <w:bookmarkStart w:id="64" w:name="_Toc531641029"/>
-      <w:bookmarkStart w:id="65" w:name="_Toc532471538"/>
-      <w:r>
-        <w:t>Danh mục bảng</w:t>
-      </w:r>
-      <w:bookmarkEnd w:id="64"/>
-      <w:bookmarkEnd w:id="65"/>
-    </w:p>
-    <w:p>
-      <w:pPr>
-        <w:pStyle w:val="Heading2"/>
-        <w:numPr>
-          <w:ilvl w:val="1"/>
-          <w:numId w:val="15"/>
-        </w:numPr>
-      </w:pPr>
-      <w:bookmarkStart w:id="66" w:name="_Toc531641030"/>
-      <w:bookmarkStart w:id="67" w:name="_Toc532471539"/>
+      <w:bookmarkStart w:id="86" w:name="_Toc531641030"/>
+      <w:bookmarkStart w:id="87" w:name="_Toc532473996"/>
       <w:r>
         <w:t>Tài liệu tham khảo</w:t>
       </w:r>
-      <w:bookmarkEnd w:id="66"/>
-      <w:bookmarkEnd w:id="67"/>
+      <w:bookmarkEnd w:id="86"/>
+      <w:bookmarkEnd w:id="87"/>
     </w:p>
     <w:p>
       <w:pPr>
@@ -10403,7 +11742,7 @@
       </w:pPr>
     </w:p>
     <w:sectPr>
-      <w:footerReference w:type="default" r:id="rId34"/>
+      <w:footerReference w:type="default" r:id="rId38"/>
       <w:pgSz w:w="12240" w:h="15840"/>
       <w:pgMar w:top="1418" w:right="1134" w:bottom="1418" w:left="1701" w:header="720" w:footer="720" w:gutter="0"/>
       <w:pgNumType w:start="1"/>
@@ -13735,7 +15074,6 @@
     <w:basedOn w:val="Normal"/>
     <w:next w:val="Normal"/>
     <w:uiPriority w:val="99"/>
-    <w:semiHidden/>
     <w:unhideWhenUsed/>
     <w:rsid w:val="00934F96"/>
     <w:pPr>
@@ -14031,7 +15369,7 @@
 </file>
 
 <file path=customXml/itemProps1.xml><?xml version="1.0" encoding="utf-8"?>
-<ds:datastoreItem xmlns:ds="http://schemas.openxmlformats.org/officeDocument/2006/customXml" ds:itemID="{62A2472A-9C69-4652-A1EB-F25EED898242}">
+<ds:datastoreItem xmlns:ds="http://schemas.openxmlformats.org/officeDocument/2006/customXml" ds:itemID="{6696E217-804E-44CB-8D1D-042C2ED80707}">
   <ds:schemaRefs>
     <ds:schemaRef ds:uri="http://schemas.openxmlformats.org/officeDocument/2006/bibliography"/>
   </ds:schemaRefs>
